--- a/Labs/11 Лабораторная работа/Отчёт.docx
+++ b/Labs/11 Лабораторная работа/Отчёт.docx
@@ -856,6 +856,7 @@
       </w:pPr>
       <w:r>
         <w:rPr>
+          <w:noProof/>
           <w:sz w:val="28"/>
           <w:szCs w:val="28"/>
         </w:rPr>
@@ -906,6 +907,7 @@
       </w:pPr>
       <w:r>
         <w:rPr>
+          <w:noProof/>
           <w:sz w:val="28"/>
           <w:szCs w:val="28"/>
         </w:rPr>
@@ -965,6 +967,7 @@
       </w:pPr>
       <w:r>
         <w:rPr>
+          <w:noProof/>
           <w:sz w:val="28"/>
           <w:szCs w:val="28"/>
         </w:rPr>
@@ -1014,6 +1017,7 @@
       </w:r>
       <w:r>
         <w:rPr>
+          <w:noProof/>
           <w:sz w:val="28"/>
           <w:szCs w:val="28"/>
         </w:rPr>
@@ -1251,6 +1255,7 @@
       </w:pPr>
       <w:r>
         <w:rPr>
+          <w:noProof/>
           <w:sz w:val="28"/>
           <w:szCs w:val="28"/>
           <w:lang w:val="en-US"/>
@@ -1302,6 +1307,7 @@
       </w:pPr>
       <w:r>
         <w:rPr>
+          <w:noProof/>
           <w:sz w:val="28"/>
           <w:szCs w:val="28"/>
           <w:lang w:val="en-US"/>
@@ -1385,7 +1391,6 @@
         <w:rPr>
           <w:sz w:val="28"/>
           <w:szCs w:val="28"/>
-          <w:lang w:val="en-US"/>
         </w:rPr>
       </w:pPr>
       <w:r>
@@ -1401,7 +1406,14 @@
           <w:szCs w:val="28"/>
           <w:lang w:val="en-US"/>
         </w:rPr>
-        <w:t>GitHub:</w:t>
+        <w:t>GitHub</w:t>
+      </w:r>
+      <w:r>
+        <w:rPr>
+          <w:sz w:val="28"/>
+          <w:szCs w:val="28"/>
+        </w:rPr>
+        <w:t>:</w:t>
       </w:r>
     </w:p>
     <w:p>
@@ -1427,32 +1439,37 @@
         <w:rPr>
           <w:sz w:val="28"/>
           <w:szCs w:val="28"/>
-          <w:lang w:val="en-US"/>
-        </w:rPr>
-      </w:pPr>
-    </w:p>
-    <w:p>
-      <w:pPr>
-        <w:rPr>
-          <w:sz w:val="28"/>
-          <w:szCs w:val="28"/>
-          <w:lang w:val="en-US"/>
-        </w:rPr>
-      </w:pPr>
-    </w:p>
-    <w:p>
-      <w:pPr>
-        <w:rPr>
-          <w:sz w:val="28"/>
-          <w:szCs w:val="28"/>
-        </w:rPr>
-      </w:pPr>
-      <w:r>
-        <w:rPr>
-          <w:sz w:val="28"/>
-          <w:szCs w:val="28"/>
-        </w:rPr>
-        <w:t>Двумерный массив</w:t>
+        </w:rPr>
+      </w:pPr>
+    </w:p>
+    <w:p>
+      <w:pPr>
+        <w:rPr>
+          <w:sz w:val="28"/>
+          <w:szCs w:val="28"/>
+        </w:rPr>
+      </w:pPr>
+    </w:p>
+    <w:p>
+      <w:pPr>
+        <w:rPr>
+          <w:sz w:val="28"/>
+          <w:szCs w:val="28"/>
+        </w:rPr>
+      </w:pPr>
+      <w:r>
+        <w:rPr>
+          <w:sz w:val="28"/>
+          <w:szCs w:val="28"/>
+        </w:rPr>
+        <w:t xml:space="preserve">Двумерный </w:t>
+      </w:r>
+      <w:r>
+        <w:rPr>
+          <w:sz w:val="28"/>
+          <w:szCs w:val="28"/>
+        </w:rPr>
+        <w:t>список</w:t>
       </w:r>
       <w:r>
         <w:rPr>
@@ -1858,6 +1875,7 @@
       </w:pPr>
       <w:r>
         <w:rPr>
+          <w:noProof/>
           <w:sz w:val="28"/>
           <w:szCs w:val="28"/>
         </w:rPr>
@@ -1908,6 +1926,7 @@
       </w:pPr>
       <w:r>
         <w:rPr>
+          <w:noProof/>
           <w:sz w:val="28"/>
           <w:szCs w:val="28"/>
         </w:rPr>
@@ -1958,6 +1977,7 @@
       </w:pPr>
       <w:r>
         <w:rPr>
+          <w:noProof/>
           <w:sz w:val="28"/>
           <w:szCs w:val="28"/>
         </w:rPr>
@@ -2007,6 +2027,7 @@
       </w:r>
       <w:r>
         <w:rPr>
+          <w:noProof/>
           <w:sz w:val="28"/>
           <w:szCs w:val="28"/>
         </w:rPr>
@@ -2155,6 +2176,7 @@
       </w:pPr>
       <w:r>
         <w:rPr>
+          <w:noProof/>
           <w:sz w:val="28"/>
           <w:szCs w:val="28"/>
         </w:rPr>
@@ -2235,6 +2257,7 @@
       </w:pPr>
       <w:r>
         <w:rPr>
+          <w:noProof/>
           <w:sz w:val="28"/>
           <w:szCs w:val="28"/>
           <w:lang w:val="en-US"/>
@@ -2287,6 +2310,7 @@
       </w:pPr>
       <w:r>
         <w:rPr>
+          <w:noProof/>
           <w:sz w:val="28"/>
           <w:szCs w:val="28"/>
           <w:lang w:val="en-US"/>
@@ -2420,6 +2444,2122 @@
         </w:rPr>
       </w:pPr>
     </w:p>
+    <w:p>
+      <w:pPr>
+        <w:rPr>
+          <w:sz w:val="28"/>
+          <w:szCs w:val="28"/>
+          <w:lang w:val="en-US"/>
+        </w:rPr>
+      </w:pPr>
+      <w:r>
+        <w:rPr>
+          <w:sz w:val="28"/>
+          <w:szCs w:val="28"/>
+        </w:rPr>
+        <w:t>Стеки</w:t>
+      </w:r>
+      <w:r>
+        <w:rPr>
+          <w:sz w:val="28"/>
+          <w:szCs w:val="28"/>
+          <w:lang w:val="en-US"/>
+        </w:rPr>
+        <w:t>:</w:t>
+      </w:r>
+    </w:p>
+    <w:p>
+      <w:pPr>
+        <w:pStyle w:val="a3"/>
+        <w:numPr>
+          <w:ilvl w:val="0"/>
+          <w:numId w:val="7"/>
+        </w:numPr>
+        <w:ind w:left="360"/>
+        <w:rPr>
+          <w:sz w:val="28"/>
+          <w:szCs w:val="28"/>
+        </w:rPr>
+      </w:pPr>
+      <w:r>
+        <w:rPr>
+          <w:sz w:val="28"/>
+          <w:szCs w:val="28"/>
+        </w:rPr>
+        <w:t>Постановка Задачи</w:t>
+      </w:r>
+      <w:r>
+        <w:rPr>
+          <w:sz w:val="28"/>
+          <w:szCs w:val="28"/>
+          <w:lang w:val="en-US"/>
+        </w:rPr>
+        <w:t xml:space="preserve">: </w:t>
+      </w:r>
+    </w:p>
+    <w:p>
+      <w:pPr>
+        <w:pStyle w:val="a3"/>
+        <w:numPr>
+          <w:ilvl w:val="0"/>
+          <w:numId w:val="8"/>
+        </w:numPr>
+        <w:rPr>
+          <w:sz w:val="28"/>
+          <w:szCs w:val="28"/>
+        </w:rPr>
+      </w:pPr>
+      <w:r>
+        <w:rPr>
+          <w:sz w:val="28"/>
+          <w:szCs w:val="28"/>
+        </w:rPr>
+        <w:t xml:space="preserve">Создание </w:t>
+      </w:r>
+      <w:r>
+        <w:rPr>
+          <w:sz w:val="28"/>
+          <w:szCs w:val="28"/>
+        </w:rPr>
+        <w:t>с</w:t>
+      </w:r>
+      <w:r>
+        <w:rPr>
+          <w:sz w:val="28"/>
+          <w:szCs w:val="28"/>
+        </w:rPr>
+        <w:t>тека</w:t>
+      </w:r>
+    </w:p>
+    <w:p>
+      <w:pPr>
+        <w:pStyle w:val="a3"/>
+        <w:numPr>
+          <w:ilvl w:val="0"/>
+          <w:numId w:val="8"/>
+        </w:numPr>
+        <w:rPr>
+          <w:sz w:val="28"/>
+          <w:szCs w:val="28"/>
+        </w:rPr>
+      </w:pPr>
+      <w:r>
+        <w:rPr>
+          <w:sz w:val="28"/>
+          <w:szCs w:val="28"/>
+        </w:rPr>
+        <w:t>Добавление элемент</w:t>
+      </w:r>
+      <w:r>
+        <w:rPr>
+          <w:sz w:val="28"/>
+          <w:szCs w:val="28"/>
+        </w:rPr>
+        <w:t>ов</w:t>
+      </w:r>
+      <w:r>
+        <w:rPr>
+          <w:sz w:val="28"/>
+          <w:szCs w:val="28"/>
+        </w:rPr>
+        <w:t xml:space="preserve"> в с</w:t>
+      </w:r>
+      <w:r>
+        <w:rPr>
+          <w:sz w:val="28"/>
+          <w:szCs w:val="28"/>
+        </w:rPr>
+        <w:t>тек</w:t>
+      </w:r>
+    </w:p>
+    <w:p>
+      <w:pPr>
+        <w:pStyle w:val="a3"/>
+        <w:numPr>
+          <w:ilvl w:val="0"/>
+          <w:numId w:val="8"/>
+        </w:numPr>
+        <w:rPr>
+          <w:sz w:val="28"/>
+          <w:szCs w:val="28"/>
+        </w:rPr>
+      </w:pPr>
+      <w:r>
+        <w:rPr>
+          <w:sz w:val="28"/>
+          <w:szCs w:val="28"/>
+        </w:rPr>
+        <w:t>Удаление элемента из с</w:t>
+      </w:r>
+      <w:r>
+        <w:rPr>
+          <w:sz w:val="28"/>
+          <w:szCs w:val="28"/>
+        </w:rPr>
+        <w:t>тека</w:t>
+      </w:r>
+      <w:r>
+        <w:rPr>
+          <w:sz w:val="28"/>
+          <w:szCs w:val="28"/>
+        </w:rPr>
+        <w:t xml:space="preserve"> (в соответствии со своим вариантом).</w:t>
+      </w:r>
+    </w:p>
+    <w:p>
+      <w:pPr>
+        <w:pStyle w:val="a3"/>
+        <w:numPr>
+          <w:ilvl w:val="0"/>
+          <w:numId w:val="8"/>
+        </w:numPr>
+        <w:rPr>
+          <w:sz w:val="28"/>
+          <w:szCs w:val="28"/>
+        </w:rPr>
+      </w:pPr>
+      <w:r>
+        <w:rPr>
+          <w:sz w:val="28"/>
+          <w:szCs w:val="28"/>
+        </w:rPr>
+        <w:t xml:space="preserve">Печать </w:t>
+      </w:r>
+      <w:r>
+        <w:rPr>
+          <w:sz w:val="28"/>
+          <w:szCs w:val="28"/>
+        </w:rPr>
+        <w:t>стека</w:t>
+      </w:r>
+    </w:p>
+    <w:p>
+      <w:pPr>
+        <w:pStyle w:val="a3"/>
+        <w:numPr>
+          <w:ilvl w:val="0"/>
+          <w:numId w:val="8"/>
+        </w:numPr>
+        <w:rPr>
+          <w:sz w:val="28"/>
+          <w:szCs w:val="28"/>
+        </w:rPr>
+      </w:pPr>
+      <w:r>
+        <w:rPr>
+          <w:sz w:val="28"/>
+          <w:szCs w:val="28"/>
+        </w:rPr>
+        <w:t xml:space="preserve">Запись списка в </w:t>
+      </w:r>
+      <w:r>
+        <w:rPr>
+          <w:sz w:val="28"/>
+          <w:szCs w:val="28"/>
+        </w:rPr>
+        <w:t>стек</w:t>
+      </w:r>
+    </w:p>
+    <w:p>
+      <w:pPr>
+        <w:pStyle w:val="a3"/>
+        <w:numPr>
+          <w:ilvl w:val="0"/>
+          <w:numId w:val="8"/>
+        </w:numPr>
+        <w:rPr>
+          <w:sz w:val="28"/>
+          <w:szCs w:val="28"/>
+        </w:rPr>
+      </w:pPr>
+      <w:r>
+        <w:rPr>
+          <w:sz w:val="28"/>
+          <w:szCs w:val="28"/>
+        </w:rPr>
+        <w:t xml:space="preserve">Уничтожение </w:t>
+      </w:r>
+      <w:r>
+        <w:rPr>
+          <w:sz w:val="28"/>
+          <w:szCs w:val="28"/>
+        </w:rPr>
+        <w:t>стека</w:t>
+      </w:r>
+    </w:p>
+    <w:p>
+      <w:pPr>
+        <w:pStyle w:val="a3"/>
+        <w:numPr>
+          <w:ilvl w:val="0"/>
+          <w:numId w:val="8"/>
+        </w:numPr>
+        <w:rPr>
+          <w:sz w:val="28"/>
+          <w:szCs w:val="28"/>
+        </w:rPr>
+      </w:pPr>
+      <w:r>
+        <w:rPr>
+          <w:sz w:val="28"/>
+          <w:szCs w:val="28"/>
+        </w:rPr>
+        <w:t xml:space="preserve">Восстановление </w:t>
+      </w:r>
+      <w:r>
+        <w:rPr>
+          <w:sz w:val="28"/>
+          <w:szCs w:val="28"/>
+        </w:rPr>
+        <w:t>стека</w:t>
+      </w:r>
+      <w:r>
+        <w:rPr>
+          <w:sz w:val="28"/>
+          <w:szCs w:val="28"/>
+        </w:rPr>
+        <w:t xml:space="preserve"> из файла.</w:t>
+      </w:r>
+    </w:p>
+    <w:p>
+      <w:pPr>
+        <w:pStyle w:val="a3"/>
+        <w:numPr>
+          <w:ilvl w:val="0"/>
+          <w:numId w:val="7"/>
+        </w:numPr>
+        <w:rPr>
+          <w:sz w:val="28"/>
+          <w:szCs w:val="28"/>
+        </w:rPr>
+      </w:pPr>
+      <w:r>
+        <w:rPr>
+          <w:sz w:val="28"/>
+          <w:szCs w:val="28"/>
+        </w:rPr>
+        <w:lastRenderedPageBreak/>
+        <w:t>Анализ задачи</w:t>
+      </w:r>
+      <w:r>
+        <w:rPr>
+          <w:sz w:val="28"/>
+          <w:szCs w:val="28"/>
+          <w:lang w:val="en-US"/>
+        </w:rPr>
+        <w:t>:</w:t>
+      </w:r>
+    </w:p>
+    <w:p>
+      <w:pPr>
+        <w:pStyle w:val="a3"/>
+        <w:numPr>
+          <w:ilvl w:val="0"/>
+          <w:numId w:val="10"/>
+        </w:numPr>
+        <w:rPr>
+          <w:sz w:val="28"/>
+          <w:szCs w:val="28"/>
+        </w:rPr>
+      </w:pPr>
+      <w:r>
+        <w:rPr>
+          <w:sz w:val="28"/>
+          <w:szCs w:val="28"/>
+        </w:rPr>
+        <w:t>Создание стека, основанного на односвязном списке</w:t>
+      </w:r>
+    </w:p>
+    <w:p>
+      <w:pPr>
+        <w:pStyle w:val="a3"/>
+        <w:numPr>
+          <w:ilvl w:val="0"/>
+          <w:numId w:val="10"/>
+        </w:numPr>
+        <w:rPr>
+          <w:sz w:val="28"/>
+          <w:szCs w:val="28"/>
+        </w:rPr>
+      </w:pPr>
+      <w:r>
+        <w:rPr>
+          <w:sz w:val="28"/>
+          <w:szCs w:val="28"/>
+        </w:rPr>
+        <w:t>Обработка стека по принципу первый пришёл, последний уйдёшь</w:t>
+      </w:r>
+    </w:p>
+    <w:p>
+      <w:pPr>
+        <w:pStyle w:val="a3"/>
+        <w:numPr>
+          <w:ilvl w:val="0"/>
+          <w:numId w:val="10"/>
+        </w:numPr>
+        <w:rPr>
+          <w:sz w:val="28"/>
+          <w:szCs w:val="28"/>
+        </w:rPr>
+      </w:pPr>
+      <w:r>
+        <w:rPr>
+          <w:sz w:val="28"/>
+          <w:szCs w:val="28"/>
+        </w:rPr>
+        <w:t>Постепенное заполнение стека значениями</w:t>
+      </w:r>
+    </w:p>
+    <w:p>
+      <w:pPr>
+        <w:pStyle w:val="a3"/>
+        <w:numPr>
+          <w:ilvl w:val="0"/>
+          <w:numId w:val="10"/>
+        </w:numPr>
+        <w:rPr>
+          <w:sz w:val="28"/>
+          <w:szCs w:val="28"/>
+        </w:rPr>
+      </w:pPr>
+      <w:r>
+        <w:rPr>
+          <w:sz w:val="28"/>
+          <w:szCs w:val="28"/>
+        </w:rPr>
+        <w:t>Удаление элемента, путём доставания из одного стека в другой всех верхних элементов над нужным, удаление нужного и возврат оставшихся элементов.</w:t>
+      </w:r>
+    </w:p>
+    <w:p>
+      <w:pPr>
+        <w:pStyle w:val="a3"/>
+        <w:numPr>
+          <w:ilvl w:val="0"/>
+          <w:numId w:val="10"/>
+        </w:numPr>
+        <w:rPr>
+          <w:sz w:val="28"/>
+          <w:szCs w:val="28"/>
+        </w:rPr>
+      </w:pPr>
+      <w:r>
+        <w:rPr>
+          <w:sz w:val="28"/>
+          <w:szCs w:val="28"/>
+        </w:rPr>
+        <w:t>Запись в файл производится по одному с верхнего</w:t>
+      </w:r>
+    </w:p>
+    <w:p>
+      <w:pPr>
+        <w:pStyle w:val="a3"/>
+        <w:numPr>
+          <w:ilvl w:val="0"/>
+          <w:numId w:val="10"/>
+        </w:numPr>
+        <w:rPr>
+          <w:sz w:val="28"/>
+          <w:szCs w:val="28"/>
+        </w:rPr>
+      </w:pPr>
+      <w:r>
+        <w:rPr>
+          <w:sz w:val="28"/>
+          <w:szCs w:val="28"/>
+        </w:rPr>
+        <w:t>Запись из файла происходит построчно</w:t>
+      </w:r>
+    </w:p>
+    <w:p>
+      <w:pPr>
+        <w:pStyle w:val="a3"/>
+        <w:numPr>
+          <w:ilvl w:val="0"/>
+          <w:numId w:val="7"/>
+        </w:numPr>
+        <w:rPr>
+          <w:sz w:val="28"/>
+          <w:szCs w:val="28"/>
+        </w:rPr>
+      </w:pPr>
+      <w:r>
+        <w:rPr>
+          <w:sz w:val="28"/>
+          <w:szCs w:val="28"/>
+        </w:rPr>
+        <w:t>Блок-Схема</w:t>
+      </w:r>
+    </w:p>
+    <w:p>
+      <w:pPr>
+        <w:pStyle w:val="a3"/>
+        <w:rPr>
+          <w:sz w:val="28"/>
+          <w:szCs w:val="28"/>
+        </w:rPr>
+      </w:pPr>
+    </w:p>
+    <w:p>
+      <w:pPr>
+        <w:pStyle w:val="a3"/>
+        <w:numPr>
+          <w:ilvl w:val="0"/>
+          <w:numId w:val="7"/>
+        </w:numPr>
+        <w:rPr>
+          <w:sz w:val="28"/>
+          <w:szCs w:val="28"/>
+        </w:rPr>
+      </w:pPr>
+      <w:r>
+        <w:rPr>
+          <w:sz w:val="28"/>
+          <w:szCs w:val="28"/>
+        </w:rPr>
+        <w:t>Код</w:t>
+      </w:r>
+      <w:r>
+        <w:rPr>
+          <w:sz w:val="28"/>
+          <w:szCs w:val="28"/>
+          <w:lang w:val="en-US"/>
+        </w:rPr>
+        <w:t>:</w:t>
+      </w:r>
+    </w:p>
+    <w:p>
+      <w:pPr>
+        <w:pStyle w:val="a3"/>
+        <w:rPr>
+          <w:sz w:val="28"/>
+          <w:szCs w:val="28"/>
+        </w:rPr>
+      </w:pPr>
+    </w:p>
+    <w:p>
+      <w:pPr>
+        <w:rPr>
+          <w:noProof/>
+          <w:lang w:val="en-US"/>
+          <w14:ligatures w14:val="standardContextual"/>
+        </w:rPr>
+      </w:pPr>
+      <w:r>
+        <w:rPr>
+          <w:sz w:val="28"/>
+          <w:szCs w:val="28"/>
+          <w:lang w:val="en-US"/>
+        </w:rPr>
+        <w:lastRenderedPageBreak/>
+        <w:drawing>
+          <wp:inline distT="0" distB="0" distL="0" distR="0" wp14:anchorId="42E3A2FD" wp14:editId="166C5542">
+            <wp:extent cx="5940425" cy="6052185"/>
+            <wp:effectExtent l="0" t="0" r="3175" b="5715"/>
+            <wp:docPr id="303511384" name="Рисунок 1"/>
+            <wp:cNvGraphicFramePr>
+              <a:graphicFrameLocks xmlns:a="http://schemas.openxmlformats.org/drawingml/2006/main" noChangeAspect="1"/>
+            </wp:cNvGraphicFramePr>
+            <a:graphic xmlns:a="http://schemas.openxmlformats.org/drawingml/2006/main">
+              <a:graphicData uri="http://schemas.openxmlformats.org/drawingml/2006/picture">
+                <pic:pic xmlns:pic="http://schemas.openxmlformats.org/drawingml/2006/picture">
+                  <pic:nvPicPr>
+                    <pic:cNvPr id="303511384" name=""/>
+                    <pic:cNvPicPr/>
+                  </pic:nvPicPr>
+                  <pic:blipFill>
+                    <a:blip r:embed="rId23"/>
+                    <a:stretch>
+                      <a:fillRect/>
+                    </a:stretch>
+                  </pic:blipFill>
+                  <pic:spPr>
+                    <a:xfrm>
+                      <a:off x="0" y="0"/>
+                      <a:ext cx="5940425" cy="6052185"/>
+                    </a:xfrm>
+                    <a:prstGeom prst="rect">
+                      <a:avLst/>
+                    </a:prstGeom>
+                  </pic:spPr>
+                </pic:pic>
+              </a:graphicData>
+            </a:graphic>
+          </wp:inline>
+        </w:drawing>
+      </w:r>
+      <w:r>
+        <w:rPr>
+          <w:noProof/>
+          <w14:ligatures w14:val="standardContextual"/>
+        </w:rPr>
+        <w:t xml:space="preserve"> </w:t>
+      </w:r>
+      <w:r>
+        <w:rPr>
+          <w:sz w:val="28"/>
+          <w:szCs w:val="28"/>
+          <w:lang w:val="en-US"/>
+        </w:rPr>
+        <w:lastRenderedPageBreak/>
+        <w:drawing>
+          <wp:inline distT="0" distB="0" distL="0" distR="0" wp14:anchorId="24EFAB68" wp14:editId="6C8C558C">
+            <wp:extent cx="5940425" cy="4808220"/>
+            <wp:effectExtent l="0" t="0" r="3175" b="0"/>
+            <wp:docPr id="2072093065" name="Рисунок 1"/>
+            <wp:cNvGraphicFramePr>
+              <a:graphicFrameLocks xmlns:a="http://schemas.openxmlformats.org/drawingml/2006/main" noChangeAspect="1"/>
+            </wp:cNvGraphicFramePr>
+            <a:graphic xmlns:a="http://schemas.openxmlformats.org/drawingml/2006/main">
+              <a:graphicData uri="http://schemas.openxmlformats.org/drawingml/2006/picture">
+                <pic:pic xmlns:pic="http://schemas.openxmlformats.org/drawingml/2006/picture">
+                  <pic:nvPicPr>
+                    <pic:cNvPr id="2072093065" name=""/>
+                    <pic:cNvPicPr/>
+                  </pic:nvPicPr>
+                  <pic:blipFill>
+                    <a:blip r:embed="rId24"/>
+                    <a:stretch>
+                      <a:fillRect/>
+                    </a:stretch>
+                  </pic:blipFill>
+                  <pic:spPr>
+                    <a:xfrm>
+                      <a:off x="0" y="0"/>
+                      <a:ext cx="5940425" cy="4808220"/>
+                    </a:xfrm>
+                    <a:prstGeom prst="rect">
+                      <a:avLst/>
+                    </a:prstGeom>
+                  </pic:spPr>
+                </pic:pic>
+              </a:graphicData>
+            </a:graphic>
+          </wp:inline>
+        </w:drawing>
+      </w:r>
+      <w:r>
+        <w:rPr>
+          <w:noProof/>
+          <w14:ligatures w14:val="standardContextual"/>
+        </w:rPr>
+        <w:t xml:space="preserve"> </w:t>
+      </w:r>
+      <w:r>
+        <w:rPr>
+          <w:noProof/>
+          <w14:ligatures w14:val="standardContextual"/>
+        </w:rPr>
+        <w:lastRenderedPageBreak/>
+        <w:drawing>
+          <wp:inline distT="0" distB="0" distL="0" distR="0" wp14:anchorId="32FE8F6F" wp14:editId="6AD1706F">
+            <wp:extent cx="4983912" cy="6187976"/>
+            <wp:effectExtent l="0" t="0" r="7620" b="3810"/>
+            <wp:docPr id="1001248796" name="Рисунок 1"/>
+            <wp:cNvGraphicFramePr>
+              <a:graphicFrameLocks xmlns:a="http://schemas.openxmlformats.org/drawingml/2006/main" noChangeAspect="1"/>
+            </wp:cNvGraphicFramePr>
+            <a:graphic xmlns:a="http://schemas.openxmlformats.org/drawingml/2006/main">
+              <a:graphicData uri="http://schemas.openxmlformats.org/drawingml/2006/picture">
+                <pic:pic xmlns:pic="http://schemas.openxmlformats.org/drawingml/2006/picture">
+                  <pic:nvPicPr>
+                    <pic:cNvPr id="1001248796" name=""/>
+                    <pic:cNvPicPr/>
+                  </pic:nvPicPr>
+                  <pic:blipFill>
+                    <a:blip r:embed="rId25"/>
+                    <a:stretch>
+                      <a:fillRect/>
+                    </a:stretch>
+                  </pic:blipFill>
+                  <pic:spPr>
+                    <a:xfrm>
+                      <a:off x="0" y="0"/>
+                      <a:ext cx="4983912" cy="6187976"/>
+                    </a:xfrm>
+                    <a:prstGeom prst="rect">
+                      <a:avLst/>
+                    </a:prstGeom>
+                  </pic:spPr>
+                </pic:pic>
+              </a:graphicData>
+            </a:graphic>
+          </wp:inline>
+        </w:drawing>
+      </w:r>
+      <w:r>
+        <w:rPr>
+          <w:noProof/>
+          <w14:ligatures w14:val="standardContextual"/>
+        </w:rPr>
+        <w:t xml:space="preserve"> </w:t>
+      </w:r>
+      <w:r>
+        <w:rPr>
+          <w:noProof/>
+          <w14:ligatures w14:val="standardContextual"/>
+        </w:rPr>
+        <w:lastRenderedPageBreak/>
+        <w:drawing>
+          <wp:inline distT="0" distB="0" distL="0" distR="0" wp14:anchorId="6723A4D9" wp14:editId="63C2DA72">
+            <wp:extent cx="5940425" cy="5896610"/>
+            <wp:effectExtent l="0" t="0" r="3175" b="8890"/>
+            <wp:docPr id="1394953891" name="Рисунок 1"/>
+            <wp:cNvGraphicFramePr>
+              <a:graphicFrameLocks xmlns:a="http://schemas.openxmlformats.org/drawingml/2006/main" noChangeAspect="1"/>
+            </wp:cNvGraphicFramePr>
+            <a:graphic xmlns:a="http://schemas.openxmlformats.org/drawingml/2006/main">
+              <a:graphicData uri="http://schemas.openxmlformats.org/drawingml/2006/picture">
+                <pic:pic xmlns:pic="http://schemas.openxmlformats.org/drawingml/2006/picture">
+                  <pic:nvPicPr>
+                    <pic:cNvPr id="1394953891" name=""/>
+                    <pic:cNvPicPr/>
+                  </pic:nvPicPr>
+                  <pic:blipFill>
+                    <a:blip r:embed="rId26"/>
+                    <a:stretch>
+                      <a:fillRect/>
+                    </a:stretch>
+                  </pic:blipFill>
+                  <pic:spPr>
+                    <a:xfrm>
+                      <a:off x="0" y="0"/>
+                      <a:ext cx="5940425" cy="5896610"/>
+                    </a:xfrm>
+                    <a:prstGeom prst="rect">
+                      <a:avLst/>
+                    </a:prstGeom>
+                  </pic:spPr>
+                </pic:pic>
+              </a:graphicData>
+            </a:graphic>
+          </wp:inline>
+        </w:drawing>
+      </w:r>
+      <w:r>
+        <w:rPr>
+          <w:noProof/>
+          <w14:ligatures w14:val="standardContextual"/>
+        </w:rPr>
+        <w:t xml:space="preserve"> </w:t>
+      </w:r>
+      <w:r>
+        <w:rPr>
+          <w:noProof/>
+          <w14:ligatures w14:val="standardContextual"/>
+        </w:rPr>
+        <w:lastRenderedPageBreak/>
+        <w:drawing>
+          <wp:inline distT="0" distB="0" distL="0" distR="0" wp14:anchorId="58A6FE74" wp14:editId="197C880D">
+            <wp:extent cx="5014395" cy="6180356"/>
+            <wp:effectExtent l="0" t="0" r="0" b="0"/>
+            <wp:docPr id="1284226596" name="Рисунок 1"/>
+            <wp:cNvGraphicFramePr>
+              <a:graphicFrameLocks xmlns:a="http://schemas.openxmlformats.org/drawingml/2006/main" noChangeAspect="1"/>
+            </wp:cNvGraphicFramePr>
+            <a:graphic xmlns:a="http://schemas.openxmlformats.org/drawingml/2006/main">
+              <a:graphicData uri="http://schemas.openxmlformats.org/drawingml/2006/picture">
+                <pic:pic xmlns:pic="http://schemas.openxmlformats.org/drawingml/2006/picture">
+                  <pic:nvPicPr>
+                    <pic:cNvPr id="1284226596" name=""/>
+                    <pic:cNvPicPr/>
+                  </pic:nvPicPr>
+                  <pic:blipFill>
+                    <a:blip r:embed="rId27"/>
+                    <a:stretch>
+                      <a:fillRect/>
+                    </a:stretch>
+                  </pic:blipFill>
+                  <pic:spPr>
+                    <a:xfrm>
+                      <a:off x="0" y="0"/>
+                      <a:ext cx="5014395" cy="6180356"/>
+                    </a:xfrm>
+                    <a:prstGeom prst="rect">
+                      <a:avLst/>
+                    </a:prstGeom>
+                  </pic:spPr>
+                </pic:pic>
+              </a:graphicData>
+            </a:graphic>
+          </wp:inline>
+        </w:drawing>
+      </w:r>
+      <w:r>
+        <w:rPr>
+          <w:noProof/>
+          <w14:ligatures w14:val="standardContextual"/>
+        </w:rPr>
+        <w:t xml:space="preserve"> </w:t>
+      </w:r>
+      <w:r>
+        <w:rPr>
+          <w:noProof/>
+          <w14:ligatures w14:val="standardContextual"/>
+        </w:rPr>
+        <w:lastRenderedPageBreak/>
+        <w:drawing>
+          <wp:inline distT="0" distB="0" distL="0" distR="0" wp14:anchorId="0831C40B" wp14:editId="783A7E1C">
+            <wp:extent cx="4359018" cy="5860288"/>
+            <wp:effectExtent l="0" t="0" r="3810" b="7620"/>
+            <wp:docPr id="1283148685" name="Рисунок 1"/>
+            <wp:cNvGraphicFramePr>
+              <a:graphicFrameLocks xmlns:a="http://schemas.openxmlformats.org/drawingml/2006/main" noChangeAspect="1"/>
+            </wp:cNvGraphicFramePr>
+            <a:graphic xmlns:a="http://schemas.openxmlformats.org/drawingml/2006/main">
+              <a:graphicData uri="http://schemas.openxmlformats.org/drawingml/2006/picture">
+                <pic:pic xmlns:pic="http://schemas.openxmlformats.org/drawingml/2006/picture">
+                  <pic:nvPicPr>
+                    <pic:cNvPr id="1283148685" name=""/>
+                    <pic:cNvPicPr/>
+                  </pic:nvPicPr>
+                  <pic:blipFill>
+                    <a:blip r:embed="rId28"/>
+                    <a:stretch>
+                      <a:fillRect/>
+                    </a:stretch>
+                  </pic:blipFill>
+                  <pic:spPr>
+                    <a:xfrm>
+                      <a:off x="0" y="0"/>
+                      <a:ext cx="4359018" cy="5860288"/>
+                    </a:xfrm>
+                    <a:prstGeom prst="rect">
+                      <a:avLst/>
+                    </a:prstGeom>
+                  </pic:spPr>
+                </pic:pic>
+              </a:graphicData>
+            </a:graphic>
+          </wp:inline>
+        </w:drawing>
+      </w:r>
+    </w:p>
+    <w:p>
+      <w:pPr>
+        <w:pStyle w:val="a3"/>
+        <w:numPr>
+          <w:ilvl w:val="0"/>
+          <w:numId w:val="7"/>
+        </w:numPr>
+        <w:rPr>
+          <w:sz w:val="28"/>
+          <w:szCs w:val="28"/>
+          <w:lang w:val="en-US"/>
+        </w:rPr>
+      </w:pPr>
+      <w:r>
+        <w:rPr>
+          <w:sz w:val="28"/>
+          <w:szCs w:val="28"/>
+        </w:rPr>
+        <w:t>Результат работы</w:t>
+      </w:r>
+      <w:r>
+        <w:rPr>
+          <w:sz w:val="28"/>
+          <w:szCs w:val="28"/>
+          <w:lang w:val="en-US"/>
+        </w:rPr>
+        <w:t>:</w:t>
+      </w:r>
+    </w:p>
+    <w:p>
+      <w:pPr>
+        <w:rPr>
+          <w:sz w:val="28"/>
+          <w:szCs w:val="28"/>
+          <w:lang w:val="en-US"/>
+        </w:rPr>
+      </w:pPr>
+      <w:r>
+        <w:rPr>
+          <w:sz w:val="28"/>
+          <w:szCs w:val="28"/>
+          <w:lang w:val="en-US"/>
+        </w:rPr>
+        <w:drawing>
+          <wp:inline distT="0" distB="0" distL="0" distR="0" wp14:anchorId="131CE2EB" wp14:editId="563A0F69">
+            <wp:extent cx="2545301" cy="1722269"/>
+            <wp:effectExtent l="0" t="0" r="7620" b="0"/>
+            <wp:docPr id="845527524" name="Рисунок 1"/>
+            <wp:cNvGraphicFramePr>
+              <a:graphicFrameLocks xmlns:a="http://schemas.openxmlformats.org/drawingml/2006/main" noChangeAspect="1"/>
+            </wp:cNvGraphicFramePr>
+            <a:graphic xmlns:a="http://schemas.openxmlformats.org/drawingml/2006/main">
+              <a:graphicData uri="http://schemas.openxmlformats.org/drawingml/2006/picture">
+                <pic:pic xmlns:pic="http://schemas.openxmlformats.org/drawingml/2006/picture">
+                  <pic:nvPicPr>
+                    <pic:cNvPr id="845527524" name=""/>
+                    <pic:cNvPicPr/>
+                  </pic:nvPicPr>
+                  <pic:blipFill>
+                    <a:blip r:embed="rId29"/>
+                    <a:stretch>
+                      <a:fillRect/>
+                    </a:stretch>
+                  </pic:blipFill>
+                  <pic:spPr>
+                    <a:xfrm>
+                      <a:off x="0" y="0"/>
+                      <a:ext cx="2545301" cy="1722269"/>
+                    </a:xfrm>
+                    <a:prstGeom prst="rect">
+                      <a:avLst/>
+                    </a:prstGeom>
+                  </pic:spPr>
+                </pic:pic>
+              </a:graphicData>
+            </a:graphic>
+          </wp:inline>
+        </w:drawing>
+      </w:r>
+    </w:p>
+    <w:p>
+      <w:pPr>
+        <w:rPr>
+          <w:sz w:val="28"/>
+          <w:szCs w:val="28"/>
+          <w:lang w:val="en-US"/>
+        </w:rPr>
+      </w:pPr>
+      <w:r>
+        <w:rPr>
+          <w:sz w:val="28"/>
+          <w:szCs w:val="28"/>
+          <w:lang w:val="en-US"/>
+        </w:rPr>
+        <w:lastRenderedPageBreak/>
+        <w:drawing>
+          <wp:inline distT="0" distB="0" distL="0" distR="0" wp14:anchorId="09BDF97C" wp14:editId="5818C337">
+            <wp:extent cx="3635055" cy="4343776"/>
+            <wp:effectExtent l="0" t="0" r="3810" b="0"/>
+            <wp:docPr id="2013394640" name="Рисунок 1"/>
+            <wp:cNvGraphicFramePr>
+              <a:graphicFrameLocks xmlns:a="http://schemas.openxmlformats.org/drawingml/2006/main" noChangeAspect="1"/>
+            </wp:cNvGraphicFramePr>
+            <a:graphic xmlns:a="http://schemas.openxmlformats.org/drawingml/2006/main">
+              <a:graphicData uri="http://schemas.openxmlformats.org/drawingml/2006/picture">
+                <pic:pic xmlns:pic="http://schemas.openxmlformats.org/drawingml/2006/picture">
+                  <pic:nvPicPr>
+                    <pic:cNvPr id="2013394640" name=""/>
+                    <pic:cNvPicPr/>
+                  </pic:nvPicPr>
+                  <pic:blipFill>
+                    <a:blip r:embed="rId30"/>
+                    <a:stretch>
+                      <a:fillRect/>
+                    </a:stretch>
+                  </pic:blipFill>
+                  <pic:spPr>
+                    <a:xfrm>
+                      <a:off x="0" y="0"/>
+                      <a:ext cx="3635055" cy="4343776"/>
+                    </a:xfrm>
+                    <a:prstGeom prst="rect">
+                      <a:avLst/>
+                    </a:prstGeom>
+                  </pic:spPr>
+                </pic:pic>
+              </a:graphicData>
+            </a:graphic>
+          </wp:inline>
+        </w:drawing>
+      </w:r>
+    </w:p>
+    <w:p>
+      <w:pPr>
+        <w:pStyle w:val="a3"/>
+        <w:numPr>
+          <w:ilvl w:val="0"/>
+          <w:numId w:val="7"/>
+        </w:numPr>
+        <w:rPr>
+          <w:sz w:val="28"/>
+          <w:szCs w:val="28"/>
+        </w:rPr>
+      </w:pPr>
+      <w:r>
+        <w:rPr>
+          <w:sz w:val="28"/>
+          <w:szCs w:val="28"/>
+        </w:rPr>
+        <w:t>Вывод</w:t>
+      </w:r>
+      <w:r>
+        <w:rPr>
+          <w:sz w:val="28"/>
+          <w:szCs w:val="28"/>
+        </w:rPr>
+        <w:t xml:space="preserve">: </w:t>
+      </w:r>
+      <w:r>
+        <w:rPr>
+          <w:sz w:val="28"/>
+          <w:szCs w:val="28"/>
+        </w:rPr>
+        <w:t>стеки могут использоваться в тех системах, где важен принцип первый зашёл, последний вышел.</w:t>
+      </w:r>
+    </w:p>
+    <w:p>
+      <w:pPr>
+        <w:pStyle w:val="a3"/>
+        <w:numPr>
+          <w:ilvl w:val="0"/>
+          <w:numId w:val="7"/>
+        </w:numPr>
+        <w:rPr>
+          <w:sz w:val="28"/>
+          <w:szCs w:val="28"/>
+          <w:lang w:val="en-US"/>
+        </w:rPr>
+      </w:pPr>
+      <w:r>
+        <w:rPr>
+          <w:sz w:val="28"/>
+          <w:szCs w:val="28"/>
+          <w:lang w:val="en-US"/>
+        </w:rPr>
+        <w:t>GitHub:</w:t>
+      </w:r>
+      <w:r>
+        <w:rPr>
+          <w:sz w:val="28"/>
+          <w:szCs w:val="28"/>
+          <w:lang w:val="en-US"/>
+        </w:rPr>
+        <w:t xml:space="preserve"> </w:t>
+      </w:r>
+      <w:hyperlink r:id="rId31" w:history="1">
+        <w:r>
+          <w:rPr>
+            <w:rStyle w:val="a4"/>
+            <w:sz w:val="28"/>
+            <w:szCs w:val="28"/>
+            <w:lang w:val="en-US"/>
+          </w:rPr>
+          <w:t>https://github.com/Andr0medA007/Labs/tree/main/Labs/11%20%D0%9B%D0%B0%D0%B1%D0%BE%D1%80%D0%B0%D1%82%D0%BE%D1%80%D0%BD%D0%B0%D1%8F%20%D1%80%D0%B0%D0%B1%D0%BE%D1%82%D0%B0</w:t>
+        </w:r>
+      </w:hyperlink>
+    </w:p>
+    <w:p>
+      <w:pPr>
+        <w:rPr>
+          <w:sz w:val="28"/>
+          <w:szCs w:val="28"/>
+          <w:lang w:val="en-US"/>
+        </w:rPr>
+      </w:pPr>
+    </w:p>
+    <w:p>
+      <w:pPr>
+        <w:rPr>
+          <w:sz w:val="28"/>
+          <w:szCs w:val="28"/>
+          <w:lang w:val="en-US"/>
+        </w:rPr>
+      </w:pPr>
+      <w:r>
+        <w:rPr>
+          <w:sz w:val="28"/>
+          <w:szCs w:val="28"/>
+        </w:rPr>
+        <w:t>Очередь</w:t>
+      </w:r>
+      <w:r>
+        <w:rPr>
+          <w:sz w:val="28"/>
+          <w:szCs w:val="28"/>
+          <w:lang w:val="en-US"/>
+        </w:rPr>
+        <w:t>:</w:t>
+      </w:r>
+    </w:p>
+    <w:p>
+      <w:pPr>
+        <w:pStyle w:val="a3"/>
+        <w:numPr>
+          <w:ilvl w:val="0"/>
+          <w:numId w:val="11"/>
+        </w:numPr>
+        <w:rPr>
+          <w:sz w:val="28"/>
+          <w:szCs w:val="28"/>
+        </w:rPr>
+      </w:pPr>
+      <w:r>
+        <w:rPr>
+          <w:sz w:val="28"/>
+          <w:szCs w:val="28"/>
+        </w:rPr>
+        <w:t>Постановка Задачи</w:t>
+      </w:r>
+      <w:r>
+        <w:rPr>
+          <w:sz w:val="28"/>
+          <w:szCs w:val="28"/>
+          <w:lang w:val="en-US"/>
+        </w:rPr>
+        <w:t xml:space="preserve">: </w:t>
+      </w:r>
+    </w:p>
+    <w:p>
+      <w:pPr>
+        <w:pStyle w:val="a3"/>
+        <w:numPr>
+          <w:ilvl w:val="0"/>
+          <w:numId w:val="8"/>
+        </w:numPr>
+        <w:rPr>
+          <w:sz w:val="28"/>
+          <w:szCs w:val="28"/>
+        </w:rPr>
+      </w:pPr>
+      <w:r>
+        <w:rPr>
+          <w:sz w:val="28"/>
+          <w:szCs w:val="28"/>
+        </w:rPr>
+        <w:t xml:space="preserve">Создание </w:t>
+      </w:r>
+      <w:r>
+        <w:rPr>
+          <w:sz w:val="28"/>
+          <w:szCs w:val="28"/>
+        </w:rPr>
+        <w:t>очереди</w:t>
+      </w:r>
+    </w:p>
+    <w:p>
+      <w:pPr>
+        <w:pStyle w:val="a3"/>
+        <w:numPr>
+          <w:ilvl w:val="0"/>
+          <w:numId w:val="8"/>
+        </w:numPr>
+        <w:rPr>
+          <w:sz w:val="28"/>
+          <w:szCs w:val="28"/>
+        </w:rPr>
+      </w:pPr>
+      <w:r>
+        <w:rPr>
+          <w:sz w:val="28"/>
+          <w:szCs w:val="28"/>
+        </w:rPr>
+        <w:t>Добавление элемент</w:t>
+      </w:r>
+      <w:r>
+        <w:rPr>
+          <w:sz w:val="28"/>
+          <w:szCs w:val="28"/>
+        </w:rPr>
+        <w:t>ов</w:t>
+      </w:r>
+      <w:r>
+        <w:rPr>
+          <w:sz w:val="28"/>
+          <w:szCs w:val="28"/>
+        </w:rPr>
+        <w:t xml:space="preserve"> в </w:t>
+      </w:r>
+      <w:r>
+        <w:rPr>
+          <w:sz w:val="28"/>
+          <w:szCs w:val="28"/>
+        </w:rPr>
+        <w:t>очередь</w:t>
+      </w:r>
+    </w:p>
+    <w:p>
+      <w:pPr>
+        <w:pStyle w:val="a3"/>
+        <w:numPr>
+          <w:ilvl w:val="0"/>
+          <w:numId w:val="8"/>
+        </w:numPr>
+        <w:rPr>
+          <w:sz w:val="28"/>
+          <w:szCs w:val="28"/>
+        </w:rPr>
+      </w:pPr>
+      <w:r>
+        <w:rPr>
+          <w:sz w:val="28"/>
+          <w:szCs w:val="28"/>
+        </w:rPr>
+        <w:t xml:space="preserve">Удаление элемента из </w:t>
+      </w:r>
+      <w:r>
+        <w:rPr>
+          <w:sz w:val="28"/>
+          <w:szCs w:val="28"/>
+        </w:rPr>
+        <w:t>очереди</w:t>
+      </w:r>
+      <w:r>
+        <w:rPr>
+          <w:sz w:val="28"/>
+          <w:szCs w:val="28"/>
+        </w:rPr>
+        <w:t xml:space="preserve"> (в соответствии со своим вариантом).</w:t>
+      </w:r>
+    </w:p>
+    <w:p>
+      <w:pPr>
+        <w:pStyle w:val="a3"/>
+        <w:numPr>
+          <w:ilvl w:val="0"/>
+          <w:numId w:val="8"/>
+        </w:numPr>
+        <w:rPr>
+          <w:sz w:val="28"/>
+          <w:szCs w:val="28"/>
+        </w:rPr>
+      </w:pPr>
+      <w:r>
+        <w:rPr>
+          <w:sz w:val="28"/>
+          <w:szCs w:val="28"/>
+        </w:rPr>
+        <w:t xml:space="preserve">Печать </w:t>
+      </w:r>
+      <w:r>
+        <w:rPr>
+          <w:sz w:val="28"/>
+          <w:szCs w:val="28"/>
+        </w:rPr>
+        <w:t>очереди</w:t>
+      </w:r>
+    </w:p>
+    <w:p>
+      <w:pPr>
+        <w:pStyle w:val="a3"/>
+        <w:numPr>
+          <w:ilvl w:val="0"/>
+          <w:numId w:val="8"/>
+        </w:numPr>
+        <w:rPr>
+          <w:sz w:val="28"/>
+          <w:szCs w:val="28"/>
+        </w:rPr>
+      </w:pPr>
+      <w:r>
+        <w:rPr>
+          <w:sz w:val="28"/>
+          <w:szCs w:val="28"/>
+        </w:rPr>
+        <w:t xml:space="preserve">Запись </w:t>
+      </w:r>
+      <w:r>
+        <w:rPr>
+          <w:sz w:val="28"/>
+          <w:szCs w:val="28"/>
+        </w:rPr>
+        <w:t xml:space="preserve">очереди </w:t>
+      </w:r>
+      <w:r>
+        <w:rPr>
+          <w:sz w:val="28"/>
+          <w:szCs w:val="28"/>
+        </w:rPr>
+        <w:t xml:space="preserve">в </w:t>
+      </w:r>
+      <w:r>
+        <w:rPr>
+          <w:sz w:val="28"/>
+          <w:szCs w:val="28"/>
+        </w:rPr>
+        <w:t>файл</w:t>
+      </w:r>
+    </w:p>
+    <w:p>
+      <w:pPr>
+        <w:pStyle w:val="a3"/>
+        <w:numPr>
+          <w:ilvl w:val="0"/>
+          <w:numId w:val="8"/>
+        </w:numPr>
+        <w:rPr>
+          <w:sz w:val="28"/>
+          <w:szCs w:val="28"/>
+        </w:rPr>
+      </w:pPr>
+      <w:r>
+        <w:rPr>
+          <w:sz w:val="28"/>
+          <w:szCs w:val="28"/>
+        </w:rPr>
+        <w:t xml:space="preserve">Уничтожение </w:t>
+      </w:r>
+      <w:r>
+        <w:rPr>
+          <w:sz w:val="28"/>
+          <w:szCs w:val="28"/>
+        </w:rPr>
+        <w:t>очереди</w:t>
+      </w:r>
+    </w:p>
+    <w:p>
+      <w:pPr>
+        <w:pStyle w:val="a3"/>
+        <w:numPr>
+          <w:ilvl w:val="0"/>
+          <w:numId w:val="8"/>
+        </w:numPr>
+        <w:rPr>
+          <w:sz w:val="28"/>
+          <w:szCs w:val="28"/>
+        </w:rPr>
+      </w:pPr>
+      <w:r>
+        <w:rPr>
+          <w:sz w:val="28"/>
+          <w:szCs w:val="28"/>
+        </w:rPr>
+        <w:t xml:space="preserve">Восстановление </w:t>
+      </w:r>
+      <w:r>
+        <w:rPr>
+          <w:sz w:val="28"/>
+          <w:szCs w:val="28"/>
+        </w:rPr>
+        <w:t>очереди</w:t>
+      </w:r>
+      <w:r>
+        <w:rPr>
+          <w:sz w:val="28"/>
+          <w:szCs w:val="28"/>
+        </w:rPr>
+        <w:t xml:space="preserve"> из файла.</w:t>
+      </w:r>
+    </w:p>
+    <w:p>
+      <w:pPr>
+        <w:pStyle w:val="a3"/>
+        <w:numPr>
+          <w:ilvl w:val="0"/>
+          <w:numId w:val="11"/>
+        </w:numPr>
+        <w:rPr>
+          <w:sz w:val="28"/>
+          <w:szCs w:val="28"/>
+        </w:rPr>
+      </w:pPr>
+      <w:r>
+        <w:rPr>
+          <w:sz w:val="28"/>
+          <w:szCs w:val="28"/>
+        </w:rPr>
+        <w:t>Анализ задачи</w:t>
+      </w:r>
+      <w:r>
+        <w:rPr>
+          <w:sz w:val="28"/>
+          <w:szCs w:val="28"/>
+          <w:lang w:val="en-US"/>
+        </w:rPr>
+        <w:t>:</w:t>
+      </w:r>
+    </w:p>
+    <w:p>
+      <w:pPr>
+        <w:pStyle w:val="a3"/>
+        <w:numPr>
+          <w:ilvl w:val="0"/>
+          <w:numId w:val="10"/>
+        </w:numPr>
+        <w:rPr>
+          <w:sz w:val="28"/>
+          <w:szCs w:val="28"/>
+        </w:rPr>
+      </w:pPr>
+      <w:r>
+        <w:rPr>
+          <w:sz w:val="28"/>
+          <w:szCs w:val="28"/>
+        </w:rPr>
+        <w:t xml:space="preserve">Создание </w:t>
+      </w:r>
+      <w:r>
+        <w:rPr>
+          <w:sz w:val="28"/>
+          <w:szCs w:val="28"/>
+        </w:rPr>
+        <w:t>очереди</w:t>
+      </w:r>
+      <w:r>
+        <w:rPr>
+          <w:sz w:val="28"/>
+          <w:szCs w:val="28"/>
+        </w:rPr>
+        <w:t>, основанного на односвязном списке</w:t>
+      </w:r>
+    </w:p>
+    <w:p>
+      <w:pPr>
+        <w:pStyle w:val="a3"/>
+        <w:numPr>
+          <w:ilvl w:val="0"/>
+          <w:numId w:val="10"/>
+        </w:numPr>
+        <w:rPr>
+          <w:sz w:val="28"/>
+          <w:szCs w:val="28"/>
+        </w:rPr>
+      </w:pPr>
+      <w:r>
+        <w:rPr>
+          <w:sz w:val="28"/>
+          <w:szCs w:val="28"/>
+        </w:rPr>
+        <w:t xml:space="preserve">Обработка стека по принципу первый пришёл, </w:t>
+      </w:r>
+      <w:r>
+        <w:rPr>
+          <w:sz w:val="28"/>
+          <w:szCs w:val="28"/>
+        </w:rPr>
+        <w:t>первый</w:t>
+      </w:r>
+      <w:r>
+        <w:rPr>
+          <w:sz w:val="28"/>
+          <w:szCs w:val="28"/>
+        </w:rPr>
+        <w:t xml:space="preserve"> уйдёшь</w:t>
+      </w:r>
+    </w:p>
+    <w:p>
+      <w:pPr>
+        <w:pStyle w:val="a3"/>
+        <w:numPr>
+          <w:ilvl w:val="0"/>
+          <w:numId w:val="10"/>
+        </w:numPr>
+        <w:rPr>
+          <w:sz w:val="28"/>
+          <w:szCs w:val="28"/>
+        </w:rPr>
+      </w:pPr>
+      <w:r>
+        <w:rPr>
+          <w:sz w:val="28"/>
+          <w:szCs w:val="28"/>
+        </w:rPr>
+        <w:t xml:space="preserve">Постепенное заполнение </w:t>
+      </w:r>
+      <w:r>
+        <w:rPr>
+          <w:sz w:val="28"/>
+          <w:szCs w:val="28"/>
+        </w:rPr>
+        <w:t>очереди</w:t>
+      </w:r>
+      <w:r>
+        <w:rPr>
+          <w:sz w:val="28"/>
+          <w:szCs w:val="28"/>
+        </w:rPr>
+        <w:t xml:space="preserve"> значениями</w:t>
+      </w:r>
+    </w:p>
+    <w:p>
+      <w:pPr>
+        <w:pStyle w:val="a3"/>
+        <w:numPr>
+          <w:ilvl w:val="0"/>
+          <w:numId w:val="10"/>
+        </w:numPr>
+        <w:rPr>
+          <w:sz w:val="28"/>
+          <w:szCs w:val="28"/>
+        </w:rPr>
+      </w:pPr>
+      <w:r>
+        <w:rPr>
+          <w:sz w:val="28"/>
+          <w:szCs w:val="28"/>
+        </w:rPr>
+        <w:lastRenderedPageBreak/>
+        <w:t xml:space="preserve">Удаление элемента, путём </w:t>
+      </w:r>
+      <w:r>
+        <w:rPr>
+          <w:sz w:val="28"/>
+          <w:szCs w:val="28"/>
+        </w:rPr>
+        <w:t>перемещени</w:t>
+      </w:r>
+      <w:r>
+        <w:rPr>
+          <w:sz w:val="28"/>
+          <w:szCs w:val="28"/>
+        </w:rPr>
+        <w:t>я</w:t>
+      </w:r>
+      <w:r>
+        <w:rPr>
+          <w:sz w:val="28"/>
+          <w:szCs w:val="28"/>
+        </w:rPr>
+        <w:t xml:space="preserve"> в начало всех элементов перед нужным, затем удаление нужного и перемещение оставшихся элементов дальше в начало очереди.</w:t>
+      </w:r>
+    </w:p>
+    <w:p>
+      <w:pPr>
+        <w:pStyle w:val="a3"/>
+        <w:numPr>
+          <w:ilvl w:val="0"/>
+          <w:numId w:val="10"/>
+        </w:numPr>
+        <w:rPr>
+          <w:sz w:val="28"/>
+          <w:szCs w:val="28"/>
+        </w:rPr>
+      </w:pPr>
+      <w:r>
+        <w:rPr>
+          <w:sz w:val="28"/>
+          <w:szCs w:val="28"/>
+        </w:rPr>
+        <w:t xml:space="preserve">Запись в файл производится по одному с </w:t>
+      </w:r>
+      <w:r>
+        <w:rPr>
+          <w:sz w:val="28"/>
+          <w:szCs w:val="28"/>
+        </w:rPr>
+        <w:t>начала очереди</w:t>
+      </w:r>
+    </w:p>
+    <w:p>
+      <w:pPr>
+        <w:pStyle w:val="a3"/>
+        <w:numPr>
+          <w:ilvl w:val="0"/>
+          <w:numId w:val="10"/>
+        </w:numPr>
+        <w:rPr>
+          <w:sz w:val="28"/>
+          <w:szCs w:val="28"/>
+        </w:rPr>
+      </w:pPr>
+      <w:r>
+        <w:rPr>
+          <w:sz w:val="28"/>
+          <w:szCs w:val="28"/>
+        </w:rPr>
+        <w:t>Запись из файла происходит построчно</w:t>
+      </w:r>
+    </w:p>
+    <w:p>
+      <w:pPr>
+        <w:pStyle w:val="a3"/>
+        <w:numPr>
+          <w:ilvl w:val="0"/>
+          <w:numId w:val="11"/>
+        </w:numPr>
+        <w:rPr>
+          <w:sz w:val="28"/>
+          <w:szCs w:val="28"/>
+        </w:rPr>
+      </w:pPr>
+      <w:r>
+        <w:rPr>
+          <w:sz w:val="28"/>
+          <w:szCs w:val="28"/>
+        </w:rPr>
+        <w:t>Блок-Схема</w:t>
+      </w:r>
+    </w:p>
+    <w:p>
+      <w:pPr>
+        <w:pStyle w:val="a3"/>
+        <w:rPr>
+          <w:sz w:val="28"/>
+          <w:szCs w:val="28"/>
+        </w:rPr>
+      </w:pPr>
+    </w:p>
+    <w:p>
+      <w:pPr>
+        <w:pStyle w:val="a3"/>
+        <w:numPr>
+          <w:ilvl w:val="0"/>
+          <w:numId w:val="11"/>
+        </w:numPr>
+        <w:rPr>
+          <w:sz w:val="28"/>
+          <w:szCs w:val="28"/>
+        </w:rPr>
+      </w:pPr>
+      <w:r>
+        <w:rPr>
+          <w:sz w:val="28"/>
+          <w:szCs w:val="28"/>
+        </w:rPr>
+        <w:t>Код</w:t>
+      </w:r>
+      <w:r>
+        <w:rPr>
+          <w:sz w:val="28"/>
+          <w:szCs w:val="28"/>
+          <w:lang w:val="en-US"/>
+        </w:rPr>
+        <w:t>:</w:t>
+      </w:r>
+      <w:r>
+        <w:rPr>
+          <w:sz w:val="28"/>
+          <w:szCs w:val="28"/>
+          <w:lang w:val="en-US"/>
+        </w:rPr>
+        <w:t xml:space="preserve"> </w:t>
+      </w:r>
+      <w:r>
+        <w:rPr>
+          <w:sz w:val="28"/>
+          <w:szCs w:val="28"/>
+          <w:lang w:val="en-US"/>
+        </w:rPr>
+        <w:drawing>
+          <wp:inline distT="0" distB="0" distL="0" distR="0" wp14:anchorId="3B280508" wp14:editId="0955C878">
+            <wp:extent cx="5174428" cy="6210838"/>
+            <wp:effectExtent l="0" t="0" r="7620" b="0"/>
+            <wp:docPr id="1619829401" name="Рисунок 1"/>
+            <wp:cNvGraphicFramePr>
+              <a:graphicFrameLocks xmlns:a="http://schemas.openxmlformats.org/drawingml/2006/main" noChangeAspect="1"/>
+            </wp:cNvGraphicFramePr>
+            <a:graphic xmlns:a="http://schemas.openxmlformats.org/drawingml/2006/main">
+              <a:graphicData uri="http://schemas.openxmlformats.org/drawingml/2006/picture">
+                <pic:pic xmlns:pic="http://schemas.openxmlformats.org/drawingml/2006/picture">
+                  <pic:nvPicPr>
+                    <pic:cNvPr id="1619829401" name=""/>
+                    <pic:cNvPicPr/>
+                  </pic:nvPicPr>
+                  <pic:blipFill>
+                    <a:blip r:embed="rId32"/>
+                    <a:stretch>
+                      <a:fillRect/>
+                    </a:stretch>
+                  </pic:blipFill>
+                  <pic:spPr>
+                    <a:xfrm>
+                      <a:off x="0" y="0"/>
+                      <a:ext cx="5174428" cy="6210838"/>
+                    </a:xfrm>
+                    <a:prstGeom prst="rect">
+                      <a:avLst/>
+                    </a:prstGeom>
+                  </pic:spPr>
+                </pic:pic>
+              </a:graphicData>
+            </a:graphic>
+          </wp:inline>
+        </w:drawing>
+      </w:r>
+    </w:p>
+    <w:p>
+      <w:pPr>
+        <w:rPr>
+          <w:sz w:val="28"/>
+          <w:szCs w:val="28"/>
+          <w:lang w:val="en-US"/>
+        </w:rPr>
+      </w:pPr>
+      <w:r>
+        <w:rPr>
+          <w:sz w:val="28"/>
+          <w:szCs w:val="28"/>
+          <w:lang w:val="en-US"/>
+        </w:rPr>
+        <w:lastRenderedPageBreak/>
+        <w:drawing>
+          <wp:inline distT="0" distB="0" distL="0" distR="0" wp14:anchorId="4650CDFC" wp14:editId="6BFFE12A">
+            <wp:extent cx="5940425" cy="4599305"/>
+            <wp:effectExtent l="0" t="0" r="3175" b="0"/>
+            <wp:docPr id="855001098" name="Рисунок 1"/>
+            <wp:cNvGraphicFramePr>
+              <a:graphicFrameLocks xmlns:a="http://schemas.openxmlformats.org/drawingml/2006/main" noChangeAspect="1"/>
+            </wp:cNvGraphicFramePr>
+            <a:graphic xmlns:a="http://schemas.openxmlformats.org/drawingml/2006/main">
+              <a:graphicData uri="http://schemas.openxmlformats.org/drawingml/2006/picture">
+                <pic:pic xmlns:pic="http://schemas.openxmlformats.org/drawingml/2006/picture">
+                  <pic:nvPicPr>
+                    <pic:cNvPr id="855001098" name=""/>
+                    <pic:cNvPicPr/>
+                  </pic:nvPicPr>
+                  <pic:blipFill>
+                    <a:blip r:embed="rId33"/>
+                    <a:stretch>
+                      <a:fillRect/>
+                    </a:stretch>
+                  </pic:blipFill>
+                  <pic:spPr>
+                    <a:xfrm>
+                      <a:off x="0" y="0"/>
+                      <a:ext cx="5940425" cy="4599305"/>
+                    </a:xfrm>
+                    <a:prstGeom prst="rect">
+                      <a:avLst/>
+                    </a:prstGeom>
+                  </pic:spPr>
+                </pic:pic>
+              </a:graphicData>
+            </a:graphic>
+          </wp:inline>
+        </w:drawing>
+      </w:r>
+    </w:p>
+    <w:p>
+      <w:pPr>
+        <w:rPr>
+          <w:sz w:val="28"/>
+          <w:szCs w:val="28"/>
+          <w:lang w:val="en-US"/>
+        </w:rPr>
+      </w:pPr>
+      <w:r>
+        <w:rPr>
+          <w:sz w:val="28"/>
+          <w:szCs w:val="28"/>
+          <w:lang w:val="en-US"/>
+        </w:rPr>
+        <w:lastRenderedPageBreak/>
+        <w:drawing>
+          <wp:inline distT="0" distB="0" distL="0" distR="0" wp14:anchorId="27EDAA99" wp14:editId="63B67E8E">
+            <wp:extent cx="5547841" cy="6187976"/>
+            <wp:effectExtent l="0" t="0" r="0" b="3810"/>
+            <wp:docPr id="80366268" name="Рисунок 1"/>
+            <wp:cNvGraphicFramePr>
+              <a:graphicFrameLocks xmlns:a="http://schemas.openxmlformats.org/drawingml/2006/main" noChangeAspect="1"/>
+            </wp:cNvGraphicFramePr>
+            <a:graphic xmlns:a="http://schemas.openxmlformats.org/drawingml/2006/main">
+              <a:graphicData uri="http://schemas.openxmlformats.org/drawingml/2006/picture">
+                <pic:pic xmlns:pic="http://schemas.openxmlformats.org/drawingml/2006/picture">
+                  <pic:nvPicPr>
+                    <pic:cNvPr id="80366268" name=""/>
+                    <pic:cNvPicPr/>
+                  </pic:nvPicPr>
+                  <pic:blipFill>
+                    <a:blip r:embed="rId34"/>
+                    <a:stretch>
+                      <a:fillRect/>
+                    </a:stretch>
+                  </pic:blipFill>
+                  <pic:spPr>
+                    <a:xfrm>
+                      <a:off x="0" y="0"/>
+                      <a:ext cx="5547841" cy="6187976"/>
+                    </a:xfrm>
+                    <a:prstGeom prst="rect">
+                      <a:avLst/>
+                    </a:prstGeom>
+                  </pic:spPr>
+                </pic:pic>
+              </a:graphicData>
+            </a:graphic>
+          </wp:inline>
+        </w:drawing>
+      </w:r>
+    </w:p>
+    <w:p>
+      <w:pPr>
+        <w:rPr>
+          <w:noProof/>
+          <w:lang w:val="en-US"/>
+          <w14:ligatures w14:val="standardContextual"/>
+        </w:rPr>
+      </w:pPr>
+      <w:r>
+        <w:rPr>
+          <w:sz w:val="28"/>
+          <w:szCs w:val="28"/>
+          <w:lang w:val="en-US"/>
+        </w:rPr>
+        <w:lastRenderedPageBreak/>
+        <w:drawing>
+          <wp:inline distT="0" distB="0" distL="0" distR="0" wp14:anchorId="0CE529BA" wp14:editId="4955AD5D">
+            <wp:extent cx="5940425" cy="5969635"/>
+            <wp:effectExtent l="0" t="0" r="3175" b="0"/>
+            <wp:docPr id="762730818" name="Рисунок 1"/>
+            <wp:cNvGraphicFramePr>
+              <a:graphicFrameLocks xmlns:a="http://schemas.openxmlformats.org/drawingml/2006/main" noChangeAspect="1"/>
+            </wp:cNvGraphicFramePr>
+            <a:graphic xmlns:a="http://schemas.openxmlformats.org/drawingml/2006/main">
+              <a:graphicData uri="http://schemas.openxmlformats.org/drawingml/2006/picture">
+                <pic:pic xmlns:pic="http://schemas.openxmlformats.org/drawingml/2006/picture">
+                  <pic:nvPicPr>
+                    <pic:cNvPr id="762730818" name=""/>
+                    <pic:cNvPicPr/>
+                  </pic:nvPicPr>
+                  <pic:blipFill>
+                    <a:blip r:embed="rId35"/>
+                    <a:stretch>
+                      <a:fillRect/>
+                    </a:stretch>
+                  </pic:blipFill>
+                  <pic:spPr>
+                    <a:xfrm>
+                      <a:off x="0" y="0"/>
+                      <a:ext cx="5940425" cy="5969635"/>
+                    </a:xfrm>
+                    <a:prstGeom prst="rect">
+                      <a:avLst/>
+                    </a:prstGeom>
+                  </pic:spPr>
+                </pic:pic>
+              </a:graphicData>
+            </a:graphic>
+          </wp:inline>
+        </w:drawing>
+      </w:r>
+      <w:r>
+        <w:rPr>
+          <w:sz w:val="28"/>
+          <w:szCs w:val="28"/>
+          <w:lang w:val="en-US"/>
+        </w:rPr>
+        <w:lastRenderedPageBreak/>
+        <w:drawing>
+          <wp:inline distT="0" distB="0" distL="0" distR="0" wp14:anchorId="66E8CEA1" wp14:editId="0C4BDAF8">
+            <wp:extent cx="4953429" cy="6210838"/>
+            <wp:effectExtent l="0" t="0" r="0" b="0"/>
+            <wp:docPr id="1232564208" name="Рисунок 1"/>
+            <wp:cNvGraphicFramePr>
+              <a:graphicFrameLocks xmlns:a="http://schemas.openxmlformats.org/drawingml/2006/main" noChangeAspect="1"/>
+            </wp:cNvGraphicFramePr>
+            <a:graphic xmlns:a="http://schemas.openxmlformats.org/drawingml/2006/main">
+              <a:graphicData uri="http://schemas.openxmlformats.org/drawingml/2006/picture">
+                <pic:pic xmlns:pic="http://schemas.openxmlformats.org/drawingml/2006/picture">
+                  <pic:nvPicPr>
+                    <pic:cNvPr id="1232564208" name=""/>
+                    <pic:cNvPicPr/>
+                  </pic:nvPicPr>
+                  <pic:blipFill>
+                    <a:blip r:embed="rId36"/>
+                    <a:stretch>
+                      <a:fillRect/>
+                    </a:stretch>
+                  </pic:blipFill>
+                  <pic:spPr>
+                    <a:xfrm>
+                      <a:off x="0" y="0"/>
+                      <a:ext cx="4953429" cy="6210838"/>
+                    </a:xfrm>
+                    <a:prstGeom prst="rect">
+                      <a:avLst/>
+                    </a:prstGeom>
+                  </pic:spPr>
+                </pic:pic>
+              </a:graphicData>
+            </a:graphic>
+          </wp:inline>
+        </w:drawing>
+      </w:r>
+      <w:r>
+        <w:rPr>
+          <w:noProof/>
+          <w14:ligatures w14:val="standardContextual"/>
+        </w:rPr>
+        <w:t xml:space="preserve"> </w:t>
+      </w:r>
+      <w:r>
+        <w:rPr>
+          <w:noProof/>
+          <w14:ligatures w14:val="standardContextual"/>
+        </w:rPr>
+        <w:t xml:space="preserve"> </w:t>
+      </w:r>
+      <w:r>
+        <w:rPr>
+          <w:noProof/>
+          <w14:ligatures w14:val="standardContextual"/>
+        </w:rPr>
+        <w:drawing>
+          <wp:inline distT="0" distB="0" distL="0" distR="0" wp14:anchorId="18F27179" wp14:editId="27F7DF23">
+            <wp:extent cx="4366638" cy="2789162"/>
+            <wp:effectExtent l="0" t="0" r="0" b="0"/>
+            <wp:docPr id="1730121918" name="Рисунок 1"/>
+            <wp:cNvGraphicFramePr>
+              <a:graphicFrameLocks xmlns:a="http://schemas.openxmlformats.org/drawingml/2006/main" noChangeAspect="1"/>
+            </wp:cNvGraphicFramePr>
+            <a:graphic xmlns:a="http://schemas.openxmlformats.org/drawingml/2006/main">
+              <a:graphicData uri="http://schemas.openxmlformats.org/drawingml/2006/picture">
+                <pic:pic xmlns:pic="http://schemas.openxmlformats.org/drawingml/2006/picture">
+                  <pic:nvPicPr>
+                    <pic:cNvPr id="1730121918" name=""/>
+                    <pic:cNvPicPr/>
+                  </pic:nvPicPr>
+                  <pic:blipFill>
+                    <a:blip r:embed="rId37"/>
+                    <a:stretch>
+                      <a:fillRect/>
+                    </a:stretch>
+                  </pic:blipFill>
+                  <pic:spPr>
+                    <a:xfrm>
+                      <a:off x="0" y="0"/>
+                      <a:ext cx="4366638" cy="2789162"/>
+                    </a:xfrm>
+                    <a:prstGeom prst="rect">
+                      <a:avLst/>
+                    </a:prstGeom>
+                  </pic:spPr>
+                </pic:pic>
+              </a:graphicData>
+            </a:graphic>
+          </wp:inline>
+        </w:drawing>
+      </w:r>
+    </w:p>
+    <w:p>
+      <w:pPr>
+        <w:rPr>
+          <w:sz w:val="28"/>
+          <w:szCs w:val="28"/>
+          <w:lang w:val="en-US"/>
+        </w:rPr>
+      </w:pPr>
+    </w:p>
+    <w:p>
+      <w:pPr>
+        <w:pStyle w:val="a3"/>
+        <w:numPr>
+          <w:ilvl w:val="0"/>
+          <w:numId w:val="11"/>
+        </w:numPr>
+        <w:rPr>
+          <w:sz w:val="28"/>
+          <w:szCs w:val="28"/>
+          <w:lang w:val="en-US"/>
+        </w:rPr>
+      </w:pPr>
+      <w:r>
+        <w:rPr>
+          <w:sz w:val="28"/>
+          <w:szCs w:val="28"/>
+        </w:rPr>
+        <w:lastRenderedPageBreak/>
+        <w:t>Результат работы</w:t>
+      </w:r>
+      <w:r>
+        <w:rPr>
+          <w:sz w:val="28"/>
+          <w:szCs w:val="28"/>
+          <w:lang w:val="en-US"/>
+        </w:rPr>
+        <w:t>:</w:t>
+      </w:r>
+    </w:p>
+    <w:p>
+      <w:pPr>
+        <w:rPr>
+          <w:noProof/>
+          <w:lang w:val="en-US"/>
+          <w14:ligatures w14:val="standardContextual"/>
+        </w:rPr>
+      </w:pPr>
+      <w:r>
+        <w:rPr>
+          <w:sz w:val="28"/>
+          <w:szCs w:val="28"/>
+          <w:lang w:val="en-US"/>
+        </w:rPr>
+        <w:drawing>
+          <wp:inline distT="0" distB="0" distL="0" distR="0" wp14:anchorId="76498AF5" wp14:editId="7E64C652">
+            <wp:extent cx="5646909" cy="4663844"/>
+            <wp:effectExtent l="0" t="0" r="0" b="3810"/>
+            <wp:docPr id="766837037" name="Рисунок 1"/>
+            <wp:cNvGraphicFramePr>
+              <a:graphicFrameLocks xmlns:a="http://schemas.openxmlformats.org/drawingml/2006/main" noChangeAspect="1"/>
+            </wp:cNvGraphicFramePr>
+            <a:graphic xmlns:a="http://schemas.openxmlformats.org/drawingml/2006/main">
+              <a:graphicData uri="http://schemas.openxmlformats.org/drawingml/2006/picture">
+                <pic:pic xmlns:pic="http://schemas.openxmlformats.org/drawingml/2006/picture">
+                  <pic:nvPicPr>
+                    <pic:cNvPr id="766837037" name=""/>
+                    <pic:cNvPicPr/>
+                  </pic:nvPicPr>
+                  <pic:blipFill>
+                    <a:blip r:embed="rId38"/>
+                    <a:stretch>
+                      <a:fillRect/>
+                    </a:stretch>
+                  </pic:blipFill>
+                  <pic:spPr>
+                    <a:xfrm>
+                      <a:off x="0" y="0"/>
+                      <a:ext cx="5646909" cy="4663844"/>
+                    </a:xfrm>
+                    <a:prstGeom prst="rect">
+                      <a:avLst/>
+                    </a:prstGeom>
+                  </pic:spPr>
+                </pic:pic>
+              </a:graphicData>
+            </a:graphic>
+          </wp:inline>
+        </w:drawing>
+      </w:r>
+      <w:r>
+        <w:rPr>
+          <w:noProof/>
+          <w14:ligatures w14:val="standardContextual"/>
+        </w:rPr>
+        <w:t xml:space="preserve"> </w:t>
+      </w:r>
+      <w:r>
+        <w:rPr>
+          <w:sz w:val="28"/>
+          <w:szCs w:val="28"/>
+          <w:lang w:val="en-US"/>
+        </w:rPr>
+        <w:drawing>
+          <wp:inline distT="0" distB="0" distL="0" distR="0" wp14:anchorId="37B42456" wp14:editId="14E2D74E">
+            <wp:extent cx="1546994" cy="1585097"/>
+            <wp:effectExtent l="0" t="0" r="0" b="0"/>
+            <wp:docPr id="1963275674" name="Рисунок 1"/>
+            <wp:cNvGraphicFramePr>
+              <a:graphicFrameLocks xmlns:a="http://schemas.openxmlformats.org/drawingml/2006/main" noChangeAspect="1"/>
+            </wp:cNvGraphicFramePr>
+            <a:graphic xmlns:a="http://schemas.openxmlformats.org/drawingml/2006/main">
+              <a:graphicData uri="http://schemas.openxmlformats.org/drawingml/2006/picture">
+                <pic:pic xmlns:pic="http://schemas.openxmlformats.org/drawingml/2006/picture">
+                  <pic:nvPicPr>
+                    <pic:cNvPr id="1963275674" name=""/>
+                    <pic:cNvPicPr/>
+                  </pic:nvPicPr>
+                  <pic:blipFill>
+                    <a:blip r:embed="rId39"/>
+                    <a:stretch>
+                      <a:fillRect/>
+                    </a:stretch>
+                  </pic:blipFill>
+                  <pic:spPr>
+                    <a:xfrm>
+                      <a:off x="0" y="0"/>
+                      <a:ext cx="1546994" cy="1585097"/>
+                    </a:xfrm>
+                    <a:prstGeom prst="rect">
+                      <a:avLst/>
+                    </a:prstGeom>
+                  </pic:spPr>
+                </pic:pic>
+              </a:graphicData>
+            </a:graphic>
+          </wp:inline>
+        </w:drawing>
+      </w:r>
+    </w:p>
+    <w:p>
+      <w:pPr>
+        <w:pStyle w:val="a3"/>
+        <w:numPr>
+          <w:ilvl w:val="0"/>
+          <w:numId w:val="11"/>
+        </w:numPr>
+        <w:rPr>
+          <w:sz w:val="28"/>
+          <w:szCs w:val="28"/>
+        </w:rPr>
+      </w:pPr>
+      <w:r>
+        <w:rPr>
+          <w:sz w:val="28"/>
+          <w:szCs w:val="28"/>
+        </w:rPr>
+        <w:t>Вывод</w:t>
+      </w:r>
+      <w:r>
+        <w:rPr>
+          <w:sz w:val="28"/>
+          <w:szCs w:val="28"/>
+        </w:rPr>
+        <w:t xml:space="preserve">: </w:t>
+      </w:r>
+      <w:r>
+        <w:rPr>
+          <w:sz w:val="28"/>
+          <w:szCs w:val="28"/>
+        </w:rPr>
+        <w:t xml:space="preserve">очереди </w:t>
+      </w:r>
+      <w:r>
+        <w:rPr>
+          <w:sz w:val="28"/>
+          <w:szCs w:val="28"/>
+        </w:rPr>
+        <w:t xml:space="preserve">могут использоваться в тех системах, где важен принцип первый зашёл, </w:t>
+      </w:r>
+      <w:r>
+        <w:rPr>
+          <w:sz w:val="28"/>
+          <w:szCs w:val="28"/>
+        </w:rPr>
+        <w:t>первый</w:t>
+      </w:r>
+      <w:r>
+        <w:rPr>
+          <w:sz w:val="28"/>
+          <w:szCs w:val="28"/>
+        </w:rPr>
+        <w:t xml:space="preserve"> вышел.</w:t>
+      </w:r>
+    </w:p>
+    <w:p>
+      <w:pPr>
+        <w:pStyle w:val="a3"/>
+        <w:numPr>
+          <w:ilvl w:val="0"/>
+          <w:numId w:val="11"/>
+        </w:numPr>
+        <w:rPr>
+          <w:sz w:val="28"/>
+          <w:szCs w:val="28"/>
+          <w:lang w:val="en-US"/>
+        </w:rPr>
+      </w:pPr>
+      <w:r>
+        <w:rPr>
+          <w:sz w:val="28"/>
+          <w:szCs w:val="28"/>
+          <w:lang w:val="en-US"/>
+        </w:rPr>
+        <w:t xml:space="preserve">GitHub: </w:t>
+      </w:r>
+      <w:hyperlink r:id="rId40" w:history="1">
+        <w:r>
+          <w:rPr>
+            <w:rStyle w:val="a4"/>
+            <w:sz w:val="28"/>
+            <w:szCs w:val="28"/>
+            <w:lang w:val="en-US"/>
+          </w:rPr>
+          <w:t>https://github.com/Andr0medA007/Labs/tree/main/Labs/11%20%D0%9B%D0%B0%D0%B1%D0%BE%D1%80%D0%B0%D1%82%D0%BE%D1%80%D0%BD%D0%B0%D1%8F%20%D1%80%D0%B0%D0%B1%D0%BE%D1%82%D0%B0/Lab11.1(queue)</w:t>
+        </w:r>
+      </w:hyperlink>
+    </w:p>
+    <w:p>
+      <w:pPr>
+        <w:pStyle w:val="a3"/>
+        <w:rPr>
+          <w:sz w:val="28"/>
+          <w:szCs w:val="28"/>
+          <w:lang w:val="en-US"/>
+        </w:rPr>
+      </w:pPr>
+    </w:p>
+    <w:p>
+      <w:pPr>
+        <w:pStyle w:val="a3"/>
+        <w:rPr>
+          <w:sz w:val="28"/>
+          <w:szCs w:val="28"/>
+          <w:lang w:val="en-US"/>
+        </w:rPr>
+      </w:pPr>
+    </w:p>
     <w:sectPr>
       <w:pgSz w:w="11906" w:h="16838"/>
       <w:pgMar w:top="1134" w:right="850" w:bottom="1134" w:left="1701" w:header="708" w:footer="708" w:gutter="0"/>
@@ -2433,6 +4573,475 @@
 <file path=word/numbering.xml><?xml version="1.0" encoding="utf-8"?>
 <w:numbering xmlns:wpc="http://schemas.microsoft.com/office/word/2010/wordprocessingCanvas" xmlns:cx="http://schemas.microsoft.com/office/drawing/2014/chartex" xmlns:cx1="http://schemas.microsoft.com/office/drawing/2015/9/8/chartex" xmlns:cx2="http://schemas.microsoft.com/office/drawing/2015/10/21/chartex" xmlns:cx3="http://schemas.microsoft.com/office/drawing/2016/5/9/chartex" xmlns:cx4="http://schemas.microsoft.com/office/drawing/2016/5/10/chartex" xmlns:cx5="http://schemas.microsoft.com/office/drawing/2016/5/11/chartex" xmlns:cx6="http://schemas.microsoft.com/office/drawing/2016/5/12/chartex" xmlns:cx7="http://schemas.microsoft.com/office/drawing/2016/5/13/chartex" xmlns:cx8="http://schemas.microsoft.com/office/drawing/2016/5/14/chartex" xmlns:mc="http://schemas.openxmlformats.org/markup-compatibility/2006" xmlns:aink="http://schemas.microsoft.com/office/drawing/2016/ink" xmlns:am3d="http://schemas.microsoft.com/office/drawing/2017/model3d" xmlns:o="urn:schemas-microsoft-com:office:office" xmlns:oel="http://schemas.microsoft.com/office/2019/extlst" xmlns:r="http://schemas.openxmlformats.org/officeDocument/2006/relationships" xmlns:m="http://schemas.openxmlformats.org/officeDocument/2006/math" xmlns:v="urn:schemas-microsoft-com:vml" xmlns:wp14="http://schemas.microsoft.com/office/word/2010/wordprocessingDrawing" xmlns:wp="http://schemas.openxmlformats.org/drawingml/2006/wordprocessingDrawing" xmlns:w10="urn:schemas-microsoft-com:office:word" xmlns:w="http://schemas.openxmlformats.org/wordprocessingml/2006/main" xmlns:w14="http://schemas.microsoft.com/office/word/2010/wordml" xmlns:w15="http://schemas.microsoft.com/office/word/2012/wordml" xmlns:w16cex="http://schemas.microsoft.com/office/word/2018/wordml/cex" xmlns:w16cid="http://schemas.microsoft.com/office/word/2016/wordml/cid" xmlns:w16="http://schemas.microsoft.com/office/word/2018/wordml" xmlns:w16sdtdh="http://schemas.microsoft.com/office/word/2020/wordml/sdtdatahash" xmlns:w16se="http://schemas.microsoft.com/office/word/2015/wordml/symex" xmlns:wpg="http://schemas.microsoft.com/office/word/2010/wordprocessingGroup" xmlns:wpi="http://schemas.microsoft.com/office/word/2010/wordprocessingInk" xmlns:wne="http://schemas.microsoft.com/office/word/2006/wordml" xmlns:wps="http://schemas.microsoft.com/office/word/2010/wordprocessingShape" mc:Ignorable="w14 w15 w16se w16cid w16 w16cex w16sdtdh wp14">
   <w:abstractNum w:abstractNumId="0" w15:restartNumberingAfterBreak="0">
+    <w:nsid w:val="05A70C27"/>
+    <w:multiLevelType w:val="hybridMultilevel"/>
+    <w:tmpl w:val="315858B6"/>
+    <w:lvl w:ilvl="0" w:tplc="FFFFFFFF">
+      <w:start w:val="1"/>
+      <w:numFmt w:val="decimal"/>
+      <w:lvlText w:val="%1."/>
+      <w:lvlJc w:val="left"/>
+      <w:pPr>
+        <w:ind w:left="720" w:hanging="360"/>
+      </w:pPr>
+      <w:rPr>
+        <w:rFonts w:hint="default"/>
+      </w:rPr>
+    </w:lvl>
+    <w:lvl w:ilvl="1" w:tplc="FFFFFFFF" w:tentative="1">
+      <w:start w:val="1"/>
+      <w:numFmt w:val="lowerLetter"/>
+      <w:lvlText w:val="%2."/>
+      <w:lvlJc w:val="left"/>
+      <w:pPr>
+        <w:ind w:left="1440" w:hanging="360"/>
+      </w:pPr>
+    </w:lvl>
+    <w:lvl w:ilvl="2" w:tplc="FFFFFFFF" w:tentative="1">
+      <w:start w:val="1"/>
+      <w:numFmt w:val="lowerRoman"/>
+      <w:lvlText w:val="%3."/>
+      <w:lvlJc w:val="right"/>
+      <w:pPr>
+        <w:ind w:left="2160" w:hanging="180"/>
+      </w:pPr>
+    </w:lvl>
+    <w:lvl w:ilvl="3" w:tplc="FFFFFFFF" w:tentative="1">
+      <w:start w:val="1"/>
+      <w:numFmt w:val="decimal"/>
+      <w:lvlText w:val="%4."/>
+      <w:lvlJc w:val="left"/>
+      <w:pPr>
+        <w:ind w:left="2880" w:hanging="360"/>
+      </w:pPr>
+    </w:lvl>
+    <w:lvl w:ilvl="4" w:tplc="FFFFFFFF" w:tentative="1">
+      <w:start w:val="1"/>
+      <w:numFmt w:val="lowerLetter"/>
+      <w:lvlText w:val="%5."/>
+      <w:lvlJc w:val="left"/>
+      <w:pPr>
+        <w:ind w:left="3600" w:hanging="360"/>
+      </w:pPr>
+    </w:lvl>
+    <w:lvl w:ilvl="5" w:tplc="FFFFFFFF" w:tentative="1">
+      <w:start w:val="1"/>
+      <w:numFmt w:val="lowerRoman"/>
+      <w:lvlText w:val="%6."/>
+      <w:lvlJc w:val="right"/>
+      <w:pPr>
+        <w:ind w:left="4320" w:hanging="180"/>
+      </w:pPr>
+    </w:lvl>
+    <w:lvl w:ilvl="6" w:tplc="FFFFFFFF" w:tentative="1">
+      <w:start w:val="1"/>
+      <w:numFmt w:val="decimal"/>
+      <w:lvlText w:val="%7."/>
+      <w:lvlJc w:val="left"/>
+      <w:pPr>
+        <w:ind w:left="5040" w:hanging="360"/>
+      </w:pPr>
+    </w:lvl>
+    <w:lvl w:ilvl="7" w:tplc="FFFFFFFF" w:tentative="1">
+      <w:start w:val="1"/>
+      <w:numFmt w:val="lowerLetter"/>
+      <w:lvlText w:val="%8."/>
+      <w:lvlJc w:val="left"/>
+      <w:pPr>
+        <w:ind w:left="5760" w:hanging="360"/>
+      </w:pPr>
+    </w:lvl>
+    <w:lvl w:ilvl="8" w:tplc="FFFFFFFF" w:tentative="1">
+      <w:start w:val="1"/>
+      <w:numFmt w:val="lowerRoman"/>
+      <w:lvlText w:val="%9."/>
+      <w:lvlJc w:val="right"/>
+      <w:pPr>
+        <w:ind w:left="6480" w:hanging="180"/>
+      </w:pPr>
+    </w:lvl>
+  </w:abstractNum>
+  <w:abstractNum w:abstractNumId="1" w15:restartNumberingAfterBreak="0">
+    <w:nsid w:val="0B377A83"/>
+    <w:multiLevelType w:val="hybridMultilevel"/>
+    <w:tmpl w:val="315858B6"/>
+    <w:lvl w:ilvl="0" w:tplc="0419000F">
+      <w:start w:val="1"/>
+      <w:numFmt w:val="decimal"/>
+      <w:lvlText w:val="%1."/>
+      <w:lvlJc w:val="left"/>
+      <w:pPr>
+        <w:ind w:left="720" w:hanging="360"/>
+      </w:pPr>
+      <w:rPr>
+        <w:rFonts w:hint="default"/>
+      </w:rPr>
+    </w:lvl>
+    <w:lvl w:ilvl="1" w:tplc="04190019" w:tentative="1">
+      <w:start w:val="1"/>
+      <w:numFmt w:val="lowerLetter"/>
+      <w:lvlText w:val="%2."/>
+      <w:lvlJc w:val="left"/>
+      <w:pPr>
+        <w:ind w:left="1440" w:hanging="360"/>
+      </w:pPr>
+    </w:lvl>
+    <w:lvl w:ilvl="2" w:tplc="0419001B" w:tentative="1">
+      <w:start w:val="1"/>
+      <w:numFmt w:val="lowerRoman"/>
+      <w:lvlText w:val="%3."/>
+      <w:lvlJc w:val="right"/>
+      <w:pPr>
+        <w:ind w:left="2160" w:hanging="180"/>
+      </w:pPr>
+    </w:lvl>
+    <w:lvl w:ilvl="3" w:tplc="0419000F" w:tentative="1">
+      <w:start w:val="1"/>
+      <w:numFmt w:val="decimal"/>
+      <w:lvlText w:val="%4."/>
+      <w:lvlJc w:val="left"/>
+      <w:pPr>
+        <w:ind w:left="2880" w:hanging="360"/>
+      </w:pPr>
+    </w:lvl>
+    <w:lvl w:ilvl="4" w:tplc="04190019" w:tentative="1">
+      <w:start w:val="1"/>
+      <w:numFmt w:val="lowerLetter"/>
+      <w:lvlText w:val="%5."/>
+      <w:lvlJc w:val="left"/>
+      <w:pPr>
+        <w:ind w:left="3600" w:hanging="360"/>
+      </w:pPr>
+    </w:lvl>
+    <w:lvl w:ilvl="5" w:tplc="0419001B" w:tentative="1">
+      <w:start w:val="1"/>
+      <w:numFmt w:val="lowerRoman"/>
+      <w:lvlText w:val="%6."/>
+      <w:lvlJc w:val="right"/>
+      <w:pPr>
+        <w:ind w:left="4320" w:hanging="180"/>
+      </w:pPr>
+    </w:lvl>
+    <w:lvl w:ilvl="6" w:tplc="0419000F" w:tentative="1">
+      <w:start w:val="1"/>
+      <w:numFmt w:val="decimal"/>
+      <w:lvlText w:val="%7."/>
+      <w:lvlJc w:val="left"/>
+      <w:pPr>
+        <w:ind w:left="5040" w:hanging="360"/>
+      </w:pPr>
+    </w:lvl>
+    <w:lvl w:ilvl="7" w:tplc="04190019" w:tentative="1">
+      <w:start w:val="1"/>
+      <w:numFmt w:val="lowerLetter"/>
+      <w:lvlText w:val="%8."/>
+      <w:lvlJc w:val="left"/>
+      <w:pPr>
+        <w:ind w:left="5760" w:hanging="360"/>
+      </w:pPr>
+    </w:lvl>
+    <w:lvl w:ilvl="8" w:tplc="0419001B" w:tentative="1">
+      <w:start w:val="1"/>
+      <w:numFmt w:val="lowerRoman"/>
+      <w:lvlText w:val="%9."/>
+      <w:lvlJc w:val="right"/>
+      <w:pPr>
+        <w:ind w:left="6480" w:hanging="180"/>
+      </w:pPr>
+    </w:lvl>
+  </w:abstractNum>
+  <w:abstractNum w:abstractNumId="2" w15:restartNumberingAfterBreak="0">
+    <w:nsid w:val="15B573CA"/>
+    <w:multiLevelType w:val="hybridMultilevel"/>
+    <w:tmpl w:val="84982D38"/>
+    <w:lvl w:ilvl="0" w:tplc="0419000F">
+      <w:start w:val="1"/>
+      <w:numFmt w:val="decimal"/>
+      <w:lvlText w:val="%1."/>
+      <w:lvlJc w:val="left"/>
+      <w:pPr>
+        <w:ind w:left="720" w:hanging="360"/>
+      </w:pPr>
+      <w:rPr>
+        <w:rFonts w:hint="default"/>
+      </w:rPr>
+    </w:lvl>
+    <w:lvl w:ilvl="1" w:tplc="04190019" w:tentative="1">
+      <w:start w:val="1"/>
+      <w:numFmt w:val="lowerLetter"/>
+      <w:lvlText w:val="%2."/>
+      <w:lvlJc w:val="left"/>
+      <w:pPr>
+        <w:ind w:left="1440" w:hanging="360"/>
+      </w:pPr>
+    </w:lvl>
+    <w:lvl w:ilvl="2" w:tplc="0419001B" w:tentative="1">
+      <w:start w:val="1"/>
+      <w:numFmt w:val="lowerRoman"/>
+      <w:lvlText w:val="%3."/>
+      <w:lvlJc w:val="right"/>
+      <w:pPr>
+        <w:ind w:left="2160" w:hanging="180"/>
+      </w:pPr>
+    </w:lvl>
+    <w:lvl w:ilvl="3" w:tplc="0419000F" w:tentative="1">
+      <w:start w:val="1"/>
+      <w:numFmt w:val="decimal"/>
+      <w:lvlText w:val="%4."/>
+      <w:lvlJc w:val="left"/>
+      <w:pPr>
+        <w:ind w:left="2880" w:hanging="360"/>
+      </w:pPr>
+    </w:lvl>
+    <w:lvl w:ilvl="4" w:tplc="04190019" w:tentative="1">
+      <w:start w:val="1"/>
+      <w:numFmt w:val="lowerLetter"/>
+      <w:lvlText w:val="%5."/>
+      <w:lvlJc w:val="left"/>
+      <w:pPr>
+        <w:ind w:left="3600" w:hanging="360"/>
+      </w:pPr>
+    </w:lvl>
+    <w:lvl w:ilvl="5" w:tplc="0419001B" w:tentative="1">
+      <w:start w:val="1"/>
+      <w:numFmt w:val="lowerRoman"/>
+      <w:lvlText w:val="%6."/>
+      <w:lvlJc w:val="right"/>
+      <w:pPr>
+        <w:ind w:left="4320" w:hanging="180"/>
+      </w:pPr>
+    </w:lvl>
+    <w:lvl w:ilvl="6" w:tplc="0419000F" w:tentative="1">
+      <w:start w:val="1"/>
+      <w:numFmt w:val="decimal"/>
+      <w:lvlText w:val="%7."/>
+      <w:lvlJc w:val="left"/>
+      <w:pPr>
+        <w:ind w:left="5040" w:hanging="360"/>
+      </w:pPr>
+    </w:lvl>
+    <w:lvl w:ilvl="7" w:tplc="04190019" w:tentative="1">
+      <w:start w:val="1"/>
+      <w:numFmt w:val="lowerLetter"/>
+      <w:lvlText w:val="%8."/>
+      <w:lvlJc w:val="left"/>
+      <w:pPr>
+        <w:ind w:left="5760" w:hanging="360"/>
+      </w:pPr>
+    </w:lvl>
+    <w:lvl w:ilvl="8" w:tplc="0419001B" w:tentative="1">
+      <w:start w:val="1"/>
+      <w:numFmt w:val="lowerRoman"/>
+      <w:lvlText w:val="%9."/>
+      <w:lvlJc w:val="right"/>
+      <w:pPr>
+        <w:ind w:left="6480" w:hanging="180"/>
+      </w:pPr>
+    </w:lvl>
+  </w:abstractNum>
+  <w:abstractNum w:abstractNumId="3" w15:restartNumberingAfterBreak="0">
+    <w:nsid w:val="399260F9"/>
+    <w:multiLevelType w:val="hybridMultilevel"/>
+    <w:tmpl w:val="C2A4A44E"/>
+    <w:lvl w:ilvl="0" w:tplc="04190001">
+      <w:start w:val="1"/>
+      <w:numFmt w:val="bullet"/>
+      <w:lvlText w:val=""/>
+      <w:lvlJc w:val="left"/>
+      <w:pPr>
+        <w:ind w:left="720" w:hanging="360"/>
+      </w:pPr>
+      <w:rPr>
+        <w:rFonts w:ascii="Symbol" w:hAnsi="Symbol" w:hint="default"/>
+      </w:rPr>
+    </w:lvl>
+    <w:lvl w:ilvl="1" w:tplc="FFFFFFFF" w:tentative="1">
+      <w:start w:val="1"/>
+      <w:numFmt w:val="lowerLetter"/>
+      <w:lvlText w:val="%2."/>
+      <w:lvlJc w:val="left"/>
+      <w:pPr>
+        <w:ind w:left="1440" w:hanging="360"/>
+      </w:pPr>
+    </w:lvl>
+    <w:lvl w:ilvl="2" w:tplc="FFFFFFFF" w:tentative="1">
+      <w:start w:val="1"/>
+      <w:numFmt w:val="lowerRoman"/>
+      <w:lvlText w:val="%3."/>
+      <w:lvlJc w:val="right"/>
+      <w:pPr>
+        <w:ind w:left="2160" w:hanging="180"/>
+      </w:pPr>
+    </w:lvl>
+    <w:lvl w:ilvl="3" w:tplc="FFFFFFFF" w:tentative="1">
+      <w:start w:val="1"/>
+      <w:numFmt w:val="decimal"/>
+      <w:lvlText w:val="%4."/>
+      <w:lvlJc w:val="left"/>
+      <w:pPr>
+        <w:ind w:left="2880" w:hanging="360"/>
+      </w:pPr>
+    </w:lvl>
+    <w:lvl w:ilvl="4" w:tplc="FFFFFFFF" w:tentative="1">
+      <w:start w:val="1"/>
+      <w:numFmt w:val="lowerLetter"/>
+      <w:lvlText w:val="%5."/>
+      <w:lvlJc w:val="left"/>
+      <w:pPr>
+        <w:ind w:left="3600" w:hanging="360"/>
+      </w:pPr>
+    </w:lvl>
+    <w:lvl w:ilvl="5" w:tplc="FFFFFFFF" w:tentative="1">
+      <w:start w:val="1"/>
+      <w:numFmt w:val="lowerRoman"/>
+      <w:lvlText w:val="%6."/>
+      <w:lvlJc w:val="right"/>
+      <w:pPr>
+        <w:ind w:left="4320" w:hanging="180"/>
+      </w:pPr>
+    </w:lvl>
+    <w:lvl w:ilvl="6" w:tplc="FFFFFFFF" w:tentative="1">
+      <w:start w:val="1"/>
+      <w:numFmt w:val="decimal"/>
+      <w:lvlText w:val="%7."/>
+      <w:lvlJc w:val="left"/>
+      <w:pPr>
+        <w:ind w:left="5040" w:hanging="360"/>
+      </w:pPr>
+    </w:lvl>
+    <w:lvl w:ilvl="7" w:tplc="FFFFFFFF" w:tentative="1">
+      <w:start w:val="1"/>
+      <w:numFmt w:val="lowerLetter"/>
+      <w:lvlText w:val="%8."/>
+      <w:lvlJc w:val="left"/>
+      <w:pPr>
+        <w:ind w:left="5760" w:hanging="360"/>
+      </w:pPr>
+    </w:lvl>
+    <w:lvl w:ilvl="8" w:tplc="FFFFFFFF" w:tentative="1">
+      <w:start w:val="1"/>
+      <w:numFmt w:val="lowerRoman"/>
+      <w:lvlText w:val="%9."/>
+      <w:lvlJc w:val="right"/>
+      <w:pPr>
+        <w:ind w:left="6480" w:hanging="180"/>
+      </w:pPr>
+    </w:lvl>
+  </w:abstractNum>
+  <w:abstractNum w:abstractNumId="4" w15:restartNumberingAfterBreak="0">
+    <w:nsid w:val="4CD72B01"/>
+    <w:multiLevelType w:val="hybridMultilevel"/>
+    <w:tmpl w:val="1AB630B4"/>
+    <w:lvl w:ilvl="0" w:tplc="04190001">
+      <w:start w:val="1"/>
+      <w:numFmt w:val="bullet"/>
+      <w:lvlText w:val=""/>
+      <w:lvlJc w:val="left"/>
+      <w:pPr>
+        <w:ind w:left="1080" w:hanging="360"/>
+      </w:pPr>
+      <w:rPr>
+        <w:rFonts w:ascii="Symbol" w:hAnsi="Symbol" w:hint="default"/>
+      </w:rPr>
+    </w:lvl>
+    <w:lvl w:ilvl="1" w:tplc="04190003" w:tentative="1">
+      <w:start w:val="1"/>
+      <w:numFmt w:val="bullet"/>
+      <w:lvlText w:val="o"/>
+      <w:lvlJc w:val="left"/>
+      <w:pPr>
+        <w:ind w:left="1800" w:hanging="360"/>
+      </w:pPr>
+      <w:rPr>
+        <w:rFonts w:ascii="Courier New" w:hAnsi="Courier New" w:cs="Courier New" w:hint="default"/>
+      </w:rPr>
+    </w:lvl>
+    <w:lvl w:ilvl="2" w:tplc="04190005" w:tentative="1">
+      <w:start w:val="1"/>
+      <w:numFmt w:val="bullet"/>
+      <w:lvlText w:val=""/>
+      <w:lvlJc w:val="left"/>
+      <w:pPr>
+        <w:ind w:left="2520" w:hanging="360"/>
+      </w:pPr>
+      <w:rPr>
+        <w:rFonts w:ascii="Wingdings" w:hAnsi="Wingdings" w:hint="default"/>
+      </w:rPr>
+    </w:lvl>
+    <w:lvl w:ilvl="3" w:tplc="04190001" w:tentative="1">
+      <w:start w:val="1"/>
+      <w:numFmt w:val="bullet"/>
+      <w:lvlText w:val=""/>
+      <w:lvlJc w:val="left"/>
+      <w:pPr>
+        <w:ind w:left="3240" w:hanging="360"/>
+      </w:pPr>
+      <w:rPr>
+        <w:rFonts w:ascii="Symbol" w:hAnsi="Symbol" w:hint="default"/>
+      </w:rPr>
+    </w:lvl>
+    <w:lvl w:ilvl="4" w:tplc="04190003" w:tentative="1">
+      <w:start w:val="1"/>
+      <w:numFmt w:val="bullet"/>
+      <w:lvlText w:val="o"/>
+      <w:lvlJc w:val="left"/>
+      <w:pPr>
+        <w:ind w:left="3960" w:hanging="360"/>
+      </w:pPr>
+      <w:rPr>
+        <w:rFonts w:ascii="Courier New" w:hAnsi="Courier New" w:cs="Courier New" w:hint="default"/>
+      </w:rPr>
+    </w:lvl>
+    <w:lvl w:ilvl="5" w:tplc="04190005" w:tentative="1">
+      <w:start w:val="1"/>
+      <w:numFmt w:val="bullet"/>
+      <w:lvlText w:val=""/>
+      <w:lvlJc w:val="left"/>
+      <w:pPr>
+        <w:ind w:left="4680" w:hanging="360"/>
+      </w:pPr>
+      <w:rPr>
+        <w:rFonts w:ascii="Wingdings" w:hAnsi="Wingdings" w:hint="default"/>
+      </w:rPr>
+    </w:lvl>
+    <w:lvl w:ilvl="6" w:tplc="04190001" w:tentative="1">
+      <w:start w:val="1"/>
+      <w:numFmt w:val="bullet"/>
+      <w:lvlText w:val=""/>
+      <w:lvlJc w:val="left"/>
+      <w:pPr>
+        <w:ind w:left="5400" w:hanging="360"/>
+      </w:pPr>
+      <w:rPr>
+        <w:rFonts w:ascii="Symbol" w:hAnsi="Symbol" w:hint="default"/>
+      </w:rPr>
+    </w:lvl>
+    <w:lvl w:ilvl="7" w:tplc="04190003" w:tentative="1">
+      <w:start w:val="1"/>
+      <w:numFmt w:val="bullet"/>
+      <w:lvlText w:val="o"/>
+      <w:lvlJc w:val="left"/>
+      <w:pPr>
+        <w:ind w:left="6120" w:hanging="360"/>
+      </w:pPr>
+      <w:rPr>
+        <w:rFonts w:ascii="Courier New" w:hAnsi="Courier New" w:cs="Courier New" w:hint="default"/>
+      </w:rPr>
+    </w:lvl>
+    <w:lvl w:ilvl="8" w:tplc="04190005" w:tentative="1">
+      <w:start w:val="1"/>
+      <w:numFmt w:val="bullet"/>
+      <w:lvlText w:val=""/>
+      <w:lvlJc w:val="left"/>
+      <w:pPr>
+        <w:ind w:left="6840" w:hanging="360"/>
+      </w:pPr>
+      <w:rPr>
+        <w:rFonts w:ascii="Wingdings" w:hAnsi="Wingdings" w:hint="default"/>
+      </w:rPr>
+    </w:lvl>
+  </w:abstractNum>
+  <w:abstractNum w:abstractNumId="5" w15:restartNumberingAfterBreak="0">
     <w:nsid w:val="52610B27"/>
     <w:multiLevelType w:val="hybridMultilevel"/>
     <w:tmpl w:val="544E9130"/>
@@ -2521,7 +5130,7 @@
       </w:pPr>
     </w:lvl>
   </w:abstractNum>
-  <w:abstractNum w:abstractNumId="1" w15:restartNumberingAfterBreak="0">
+  <w:abstractNum w:abstractNumId="6" w15:restartNumberingAfterBreak="0">
     <w:nsid w:val="54045556"/>
     <w:multiLevelType w:val="hybridMultilevel"/>
     <w:tmpl w:val="7C36AA46"/>
@@ -2610,7 +5219,7 @@
       </w:pPr>
     </w:lvl>
   </w:abstractNum>
-  <w:abstractNum w:abstractNumId="2" w15:restartNumberingAfterBreak="0">
+  <w:abstractNum w:abstractNumId="7" w15:restartNumberingAfterBreak="0">
     <w:nsid w:val="55DC1588"/>
     <w:multiLevelType w:val="hybridMultilevel"/>
     <w:tmpl w:val="B18E4200"/>
@@ -2699,7 +5308,7 @@
       </w:pPr>
     </w:lvl>
   </w:abstractNum>
-  <w:abstractNum w:abstractNumId="3" w15:restartNumberingAfterBreak="0">
+  <w:abstractNum w:abstractNumId="8" w15:restartNumberingAfterBreak="0">
     <w:nsid w:val="5BC02FBB"/>
     <w:multiLevelType w:val="hybridMultilevel"/>
     <w:tmpl w:val="850EFDF0"/>
@@ -2788,7 +5397,7 @@
       </w:pPr>
     </w:lvl>
   </w:abstractNum>
-  <w:abstractNum w:abstractNumId="4" w15:restartNumberingAfterBreak="0">
+  <w:abstractNum w:abstractNumId="9" w15:restartNumberingAfterBreak="0">
     <w:nsid w:val="5CAC0B90"/>
     <w:multiLevelType w:val="hybridMultilevel"/>
     <w:tmpl w:val="F656D34A"/>
@@ -2878,7 +5487,7 @@
       </w:pPr>
     </w:lvl>
   </w:abstractNum>
-  <w:abstractNum w:abstractNumId="5" w15:restartNumberingAfterBreak="0">
+  <w:abstractNum w:abstractNumId="10" w15:restartNumberingAfterBreak="0">
     <w:nsid w:val="60AB538B"/>
     <w:multiLevelType w:val="singleLevel"/>
     <w:tmpl w:val="9ADC5434"/>
@@ -2895,26 +5504,133 @@
       </w:pPr>
     </w:lvl>
   </w:abstractNum>
+  <w:abstractNum w:abstractNumId="11" w15:restartNumberingAfterBreak="0">
+    <w:nsid w:val="62C86580"/>
+    <w:multiLevelType w:val="hybridMultilevel"/>
+    <w:tmpl w:val="8E04B464"/>
+    <w:lvl w:ilvl="0" w:tplc="0419000F">
+      <w:start w:val="1"/>
+      <w:numFmt w:val="decimal"/>
+      <w:lvlText w:val="%1."/>
+      <w:lvlJc w:val="left"/>
+      <w:pPr>
+        <w:ind w:left="720" w:hanging="360"/>
+      </w:pPr>
+      <w:rPr>
+        <w:rFonts w:hint="default"/>
+      </w:rPr>
+    </w:lvl>
+    <w:lvl w:ilvl="1" w:tplc="04190019" w:tentative="1">
+      <w:start w:val="1"/>
+      <w:numFmt w:val="lowerLetter"/>
+      <w:lvlText w:val="%2."/>
+      <w:lvlJc w:val="left"/>
+      <w:pPr>
+        <w:ind w:left="1440" w:hanging="360"/>
+      </w:pPr>
+    </w:lvl>
+    <w:lvl w:ilvl="2" w:tplc="0419001B" w:tentative="1">
+      <w:start w:val="1"/>
+      <w:numFmt w:val="lowerRoman"/>
+      <w:lvlText w:val="%3."/>
+      <w:lvlJc w:val="right"/>
+      <w:pPr>
+        <w:ind w:left="2160" w:hanging="180"/>
+      </w:pPr>
+    </w:lvl>
+    <w:lvl w:ilvl="3" w:tplc="0419000F" w:tentative="1">
+      <w:start w:val="1"/>
+      <w:numFmt w:val="decimal"/>
+      <w:lvlText w:val="%4."/>
+      <w:lvlJc w:val="left"/>
+      <w:pPr>
+        <w:ind w:left="2880" w:hanging="360"/>
+      </w:pPr>
+    </w:lvl>
+    <w:lvl w:ilvl="4" w:tplc="04190019" w:tentative="1">
+      <w:start w:val="1"/>
+      <w:numFmt w:val="lowerLetter"/>
+      <w:lvlText w:val="%5."/>
+      <w:lvlJc w:val="left"/>
+      <w:pPr>
+        <w:ind w:left="3600" w:hanging="360"/>
+      </w:pPr>
+    </w:lvl>
+    <w:lvl w:ilvl="5" w:tplc="0419001B" w:tentative="1">
+      <w:start w:val="1"/>
+      <w:numFmt w:val="lowerRoman"/>
+      <w:lvlText w:val="%6."/>
+      <w:lvlJc w:val="right"/>
+      <w:pPr>
+        <w:ind w:left="4320" w:hanging="180"/>
+      </w:pPr>
+    </w:lvl>
+    <w:lvl w:ilvl="6" w:tplc="0419000F" w:tentative="1">
+      <w:start w:val="1"/>
+      <w:numFmt w:val="decimal"/>
+      <w:lvlText w:val="%7."/>
+      <w:lvlJc w:val="left"/>
+      <w:pPr>
+        <w:ind w:left="5040" w:hanging="360"/>
+      </w:pPr>
+    </w:lvl>
+    <w:lvl w:ilvl="7" w:tplc="04190019" w:tentative="1">
+      <w:start w:val="1"/>
+      <w:numFmt w:val="lowerLetter"/>
+      <w:lvlText w:val="%8."/>
+      <w:lvlJc w:val="left"/>
+      <w:pPr>
+        <w:ind w:left="5760" w:hanging="360"/>
+      </w:pPr>
+    </w:lvl>
+    <w:lvl w:ilvl="8" w:tplc="0419001B" w:tentative="1">
+      <w:start w:val="1"/>
+      <w:numFmt w:val="lowerRoman"/>
+      <w:lvlText w:val="%9."/>
+      <w:lvlJc w:val="right"/>
+      <w:pPr>
+        <w:ind w:left="6480" w:hanging="180"/>
+      </w:pPr>
+    </w:lvl>
+  </w:abstractNum>
   <w:num w:numId="1" w16cid:durableId="1220701929">
-    <w:abstractNumId w:val="0"/>
+    <w:abstractNumId w:val="5"/>
   </w:num>
   <w:num w:numId="2" w16cid:durableId="1504278738">
-    <w:abstractNumId w:val="5"/>
+    <w:abstractNumId w:val="10"/>
     <w:lvlOverride w:ilvl="0">
       <w:startOverride w:val="1"/>
     </w:lvlOverride>
   </w:num>
   <w:num w:numId="3" w16cid:durableId="1954826883">
+    <w:abstractNumId w:val="8"/>
+  </w:num>
+  <w:num w:numId="4" w16cid:durableId="1177766124">
+    <w:abstractNumId w:val="9"/>
+  </w:num>
+  <w:num w:numId="5" w16cid:durableId="124322413">
+    <w:abstractNumId w:val="6"/>
+  </w:num>
+  <w:num w:numId="6" w16cid:durableId="1926525792">
+    <w:abstractNumId w:val="7"/>
+  </w:num>
+  <w:num w:numId="7" w16cid:durableId="918952888">
+    <w:abstractNumId w:val="1"/>
+  </w:num>
+  <w:num w:numId="8" w16cid:durableId="628051557">
+    <w:abstractNumId w:val="4"/>
+  </w:num>
+  <w:num w:numId="9" w16cid:durableId="1082606704">
+    <w:abstractNumId w:val="11"/>
+  </w:num>
+  <w:num w:numId="10" w16cid:durableId="242952276">
     <w:abstractNumId w:val="3"/>
   </w:num>
-  <w:num w:numId="4" w16cid:durableId="1177766124">
-    <w:abstractNumId w:val="4"/>
+  <w:num w:numId="11" w16cid:durableId="860162973">
+    <w:abstractNumId w:val="2"/>
   </w:num>
-  <w:num w:numId="5" w16cid:durableId="124322413">
-    <w:abstractNumId w:val="1"/>
-  </w:num>
-  <w:num w:numId="6" w16cid:durableId="1926525792">
-    <w:abstractNumId w:val="2"/>
+  <w:num w:numId="12" w16cid:durableId="1650134689">
+    <w:abstractNumId w:val="0"/>
   </w:num>
 </w:numbering>
 </file>
@@ -3319,7 +6035,7 @@
   <w:style w:type="paragraph" w:default="1" w:styleId="a">
     <w:name w:val="Normal"/>
     <w:qFormat/>
-    <w:rsid w:val="002E73B1"/>
+    <w:rsid w:val="006260B0"/>
     <w:pPr>
       <w:spacing w:after="0" w:line="240" w:lineRule="auto"/>
     </w:pPr>
@@ -3379,6 +6095,18 @@
     <w:rPr>
       <w:color w:val="0563C1" w:themeColor="hyperlink"/>
       <w:u w:val="single"/>
+    </w:rPr>
+  </w:style>
+  <w:style w:type="character" w:styleId="a5">
+    <w:name w:val="Unresolved Mention"/>
+    <w:basedOn w:val="a0"/>
+    <w:uiPriority w:val="99"/>
+    <w:semiHidden/>
+    <w:unhideWhenUsed/>
+    <w:rsid w:val="003D0CAC"/>
+    <w:rPr>
+      <w:color w:val="605E5C"/>
+      <w:shd w:val="clear" w:color="auto" w:fill="E1DFDD"/>
     </w:rPr>
   </w:style>
 </w:styles>
